--- a/documents/软件项目计划.docx
+++ b/documents/软件项目计划.docx
@@ -1,6 +1,6 @@
 
 <file path=word/document.xml><?xml version="1.0" encoding="utf-8"?>
-<w:document xmlns:wpc="http://schemas.microsoft.com/office/word/2010/wordprocessingCanvas" xmlns:mc="http://schemas.openxmlformats.org/markup-compatibility/2006" xmlns:o="urn:schemas-microsoft-com:office:office" xmlns:r="http://schemas.openxmlformats.org/officeDocument/2006/relationships" xmlns:m="http://schemas.openxmlformats.org/officeDocument/2006/math" xmlns:v="urn:schemas-microsoft-com:vml" xmlns:wp14="http://schemas.microsoft.com/office/word/2010/wordprocessingDrawing" xmlns:wp="http://schemas.openxmlformats.org/drawingml/2006/wordprocessingDrawing" xmlns:w10="urn:schemas-microsoft-com:office:word" xmlns:w="http://schemas.openxmlformats.org/wordprocessingml/2006/main" xmlns:w14="http://schemas.microsoft.com/office/word/2010/wordml" xmlns:w15="http://schemas.microsoft.com/office/word/2012/wordml" xmlns:wpg="http://schemas.microsoft.com/office/word/2010/wordprocessingGroup" xmlns:wpi="http://schemas.microsoft.com/office/word/2010/wordprocessingInk" xmlns:wne="http://schemas.microsoft.com/office/word/2006/wordml" xmlns:wps="http://schemas.microsoft.com/office/word/2010/wordprocessingShape" mc:Ignorable="w14 w15 wp14">
+<w:document xmlns:wpc="http://schemas.microsoft.com/office/word/2010/wordprocessingCanvas" xmlns:cx="http://schemas.microsoft.com/office/drawing/2014/chartex" xmlns:cx1="http://schemas.microsoft.com/office/drawing/2015/9/8/chartex" xmlns:cx2="http://schemas.microsoft.com/office/drawing/2015/10/21/chartex" xmlns:cx3="http://schemas.microsoft.com/office/drawing/2016/5/9/chartex" xmlns:cx4="http://schemas.microsoft.com/office/drawing/2016/5/10/chartex" xmlns:cx5="http://schemas.microsoft.com/office/drawing/2016/5/11/chartex" xmlns:cx6="http://schemas.microsoft.com/office/drawing/2016/5/12/chartex" xmlns:cx7="http://schemas.microsoft.com/office/drawing/2016/5/13/chartex" xmlns:cx8="http://schemas.microsoft.com/office/drawing/2016/5/14/chartex" xmlns:mc="http://schemas.openxmlformats.org/markup-compatibility/2006" xmlns:aink="http://schemas.microsoft.com/office/drawing/2016/ink" xmlns:am3d="http://schemas.microsoft.com/office/drawing/2017/model3d" xmlns:o="urn:schemas-microsoft-com:office:office" xmlns:oel="http://schemas.microsoft.com/office/2019/extlst" xmlns:r="http://schemas.openxmlformats.org/officeDocument/2006/relationships" xmlns:m="http://schemas.openxmlformats.org/officeDocument/2006/math" xmlns:v="urn:schemas-microsoft-com:vml" xmlns:wp14="http://schemas.microsoft.com/office/word/2010/wordprocessingDrawing" xmlns:wp="http://schemas.openxmlformats.org/drawingml/2006/wordprocessingDrawing" xmlns:w10="urn:schemas-microsoft-com:office:word" xmlns:w="http://schemas.openxmlformats.org/wordprocessingml/2006/main" xmlns:w14="http://schemas.microsoft.com/office/word/2010/wordml" xmlns:w15="http://schemas.microsoft.com/office/word/2012/wordml" xmlns:w16cex="http://schemas.microsoft.com/office/word/2018/wordml/cex" xmlns:w16cid="http://schemas.microsoft.com/office/word/2016/wordml/cid" xmlns:w16="http://schemas.microsoft.com/office/word/2018/wordml" xmlns:w16du="http://schemas.microsoft.com/office/word/2023/wordml/word16du" xmlns:w16sdtdh="http://schemas.microsoft.com/office/word/2020/wordml/sdtdatahash" xmlns:w16se="http://schemas.microsoft.com/office/word/2015/wordml/symex" xmlns:wpg="http://schemas.microsoft.com/office/word/2010/wordprocessingGroup" xmlns:wpi="http://schemas.microsoft.com/office/word/2010/wordprocessingInk" xmlns:wne="http://schemas.microsoft.com/office/word/2006/wordml" xmlns:wps="http://schemas.microsoft.com/office/word/2010/wordprocessingShape" mc:Ignorable="w14 w15 w16se w16cid w16 w16cex w16sdtdh w16du wp14">
   <w:body>
     <w:p>
       <w:pPr>
@@ -29,19 +29,7 @@
         <w:rPr>
           <w:rFonts w:ascii="Arial" w:hAnsi="Arial" w:hint="eastAsia"/>
         </w:rPr>
-        <w:t>&lt;</w:t>
-      </w:r>
-      <w:r>
-        <w:rPr>
-          <w:rFonts w:ascii="Arial" w:hAnsi="Arial" w:hint="eastAsia"/>
-        </w:rPr>
-        <w:t>项目名称</w:t>
-      </w:r>
-      <w:r>
-        <w:rPr>
-          <w:rFonts w:ascii="Arial" w:hAnsi="Arial" w:hint="eastAsia"/>
-        </w:rPr>
-        <w:t>&gt;</w:t>
+        <w:t>任易帮</w:t>
       </w:r>
       <w:r>
         <w:rPr>
@@ -147,7 +135,7 @@
           <w:rFonts w:ascii="Arial" w:hAnsi="Arial"/>
           <w:sz w:val="28"/>
         </w:rPr>
-        <w:t xml:space="preserve"> &lt;1.0&gt;</w:t>
+        <w:t xml:space="preserve"> 1.0</w:t>
       </w:r>
     </w:p>
     <w:p>
@@ -191,16 +179,8 @@
         <w:rPr>
           <w:rFonts w:ascii="Times New Roman"/>
         </w:rPr>
-        <w:t>=</w:t>
-      </w:r>
-      <w:proofErr w:type="spellStart"/>
-      <w:r>
-        <w:rPr>
-          <w:rFonts w:ascii="Times New Roman"/>
-        </w:rPr>
-        <w:t>InfoBlue</w:t>
-      </w:r>
-      <w:proofErr w:type="spellEnd"/>
+        <w:t>=InfoBlue</w:t>
+      </w:r>
       <w:r>
         <w:rPr>
           <w:rFonts w:hint="eastAsia"/>
@@ -518,48 +498,15 @@
           <w:p>
             <w:pPr>
               <w:pStyle w:val="Tabletext"/>
+              <w:rPr>
+                <w:rFonts w:hint="eastAsia"/>
+              </w:rPr>
             </w:pPr>
-            <w:r>
-              <w:rPr>
-                <w:rFonts w:ascii="Times New Roman"/>
-              </w:rPr>
-              <w:t>&lt;</w:t>
-            </w:r>
             <w:r>
               <w:rPr>
                 <w:rFonts w:hint="eastAsia"/>
               </w:rPr>
-              <w:t>日</w:t>
-            </w:r>
-            <w:r>
-              <w:rPr>
-                <w:rFonts w:ascii="Times New Roman"/>
-              </w:rPr>
-              <w:t>/</w:t>
-            </w:r>
-            <w:r>
-              <w:rPr>
-                <w:rFonts w:hint="eastAsia"/>
-              </w:rPr>
-              <w:t>月</w:t>
-            </w:r>
-            <w:r>
-              <w:rPr>
-                <w:rFonts w:ascii="Times New Roman"/>
-              </w:rPr>
-              <w:t>/</w:t>
-            </w:r>
-            <w:r>
-              <w:rPr>
-                <w:rFonts w:hint="eastAsia"/>
-              </w:rPr>
-              <w:t>年</w:t>
-            </w:r>
-            <w:r>
-              <w:rPr>
-                <w:rFonts w:ascii="Times New Roman"/>
-              </w:rPr>
-              <w:t>&gt;</w:t>
+              <w:t>24/06/2024</w:t>
             </w:r>
           </w:p>
         </w:tc>
@@ -572,15 +519,19 @@
               <w:pStyle w:val="Tabletext"/>
             </w:pPr>
             <w:r>
-              <w:t>&lt;</w:t>
+              <w:rPr>
+                <w:rFonts w:hint="eastAsia"/>
+              </w:rPr>
+              <w:t>1</w:t>
             </w:r>
-            <w:proofErr w:type="spellStart"/>
             <w:r>
-              <w:t>x.x</w:t>
+              <w:t>.</w:t>
             </w:r>
-            <w:proofErr w:type="spellEnd"/>
             <w:r>
-              <w:t>&gt;</w:t>
+              <w:rPr>
+                <w:rFonts w:hint="eastAsia"/>
+              </w:rPr>
+              <w:t>0</w:t>
             </w:r>
           </w:p>
         </w:tc>
@@ -594,21 +545,9 @@
             </w:pPr>
             <w:r>
               <w:rPr>
-                <w:rFonts w:ascii="Times New Roman"/>
-              </w:rPr>
-              <w:t>&lt;</w:t>
-            </w:r>
-            <w:r>
-              <w:rPr>
                 <w:rFonts w:hint="eastAsia"/>
               </w:rPr>
-              <w:t>详细信息</w:t>
-            </w:r>
-            <w:r>
-              <w:rPr>
-                <w:rFonts w:ascii="Times New Roman"/>
-              </w:rPr>
-              <w:t>&gt;</w:t>
+              <w:t>软件项目初步计划</w:t>
             </w:r>
           </w:p>
         </w:tc>
@@ -622,21 +561,9 @@
             </w:pPr>
             <w:r>
               <w:rPr>
-                <w:rFonts w:ascii="Times New Roman"/>
-              </w:rPr>
-              <w:t>&lt;</w:t>
-            </w:r>
-            <w:r>
-              <w:rPr>
                 <w:rFonts w:hint="eastAsia"/>
               </w:rPr>
-              <w:t>姓名</w:t>
-            </w:r>
-            <w:r>
-              <w:rPr>
-                <w:rFonts w:ascii="Times New Roman"/>
-              </w:rPr>
-              <w:t>&gt;</w:t>
+              <w:t>徐培公</w:t>
             </w:r>
           </w:p>
         </w:tc>
@@ -786,7 +713,7 @@
     </w:p>
     <w:p>
       <w:pPr>
-        <w:pStyle w:val="10"/>
+        <w:pStyle w:val="TOC1"/>
         <w:tabs>
           <w:tab w:val="left" w:pos="432"/>
         </w:tabs>
@@ -820,8 +747,6 @@
         </w:rPr>
         <w:fldChar w:fldCharType="separate"/>
       </w:r>
-      <w:bookmarkStart w:id="0" w:name="_GoBack"/>
-      <w:bookmarkEnd w:id="0"/>
       <w:r>
         <w:rPr>
           <w:noProof/>
@@ -890,7 +815,7 @@
     </w:p>
     <w:p>
       <w:pPr>
-        <w:pStyle w:val="20"/>
+        <w:pStyle w:val="TOC2"/>
         <w:tabs>
           <w:tab w:val="left" w:pos="1000"/>
         </w:tabs>
@@ -971,7 +896,7 @@
     </w:p>
     <w:p>
       <w:pPr>
-        <w:pStyle w:val="20"/>
+        <w:pStyle w:val="TOC2"/>
         <w:tabs>
           <w:tab w:val="left" w:pos="1000"/>
         </w:tabs>
@@ -1052,7 +977,7 @@
     </w:p>
     <w:p>
       <w:pPr>
-        <w:pStyle w:val="20"/>
+        <w:pStyle w:val="TOC2"/>
         <w:tabs>
           <w:tab w:val="left" w:pos="1000"/>
         </w:tabs>
@@ -1133,7 +1058,7 @@
     </w:p>
     <w:p>
       <w:pPr>
-        <w:pStyle w:val="20"/>
+        <w:pStyle w:val="TOC2"/>
         <w:tabs>
           <w:tab w:val="left" w:pos="1000"/>
         </w:tabs>
@@ -1214,7 +1139,7 @@
     </w:p>
     <w:p>
       <w:pPr>
-        <w:pStyle w:val="10"/>
+        <w:pStyle w:val="TOC1"/>
         <w:tabs>
           <w:tab w:val="left" w:pos="432"/>
         </w:tabs>
@@ -1295,7 +1220,7 @@
     </w:p>
     <w:p>
       <w:pPr>
-        <w:pStyle w:val="20"/>
+        <w:pStyle w:val="TOC2"/>
         <w:tabs>
           <w:tab w:val="left" w:pos="1000"/>
         </w:tabs>
@@ -1376,7 +1301,7 @@
     </w:p>
     <w:p>
       <w:pPr>
-        <w:pStyle w:val="20"/>
+        <w:pStyle w:val="TOC2"/>
         <w:tabs>
           <w:tab w:val="left" w:pos="1000"/>
         </w:tabs>
@@ -1457,7 +1382,7 @@
     </w:p>
     <w:p>
       <w:pPr>
-        <w:pStyle w:val="20"/>
+        <w:pStyle w:val="TOC2"/>
         <w:tabs>
           <w:tab w:val="left" w:pos="1000"/>
         </w:tabs>
@@ -1538,7 +1463,7 @@
     </w:p>
     <w:p>
       <w:pPr>
-        <w:pStyle w:val="10"/>
+        <w:pStyle w:val="TOC1"/>
         <w:tabs>
           <w:tab w:val="left" w:pos="432"/>
         </w:tabs>
@@ -1619,7 +1544,7 @@
     </w:p>
     <w:p>
       <w:pPr>
-        <w:pStyle w:val="10"/>
+        <w:pStyle w:val="TOC1"/>
         <w:tabs>
           <w:tab w:val="left" w:pos="432"/>
         </w:tabs>
@@ -1700,7 +1625,7 @@
     </w:p>
     <w:p>
       <w:pPr>
-        <w:pStyle w:val="20"/>
+        <w:pStyle w:val="TOC2"/>
         <w:tabs>
           <w:tab w:val="left" w:pos="1000"/>
         </w:tabs>
@@ -1781,7 +1706,7 @@
     </w:p>
     <w:p>
       <w:pPr>
-        <w:pStyle w:val="20"/>
+        <w:pStyle w:val="TOC2"/>
         <w:tabs>
           <w:tab w:val="left" w:pos="1000"/>
         </w:tabs>
@@ -1862,7 +1787,7 @@
     </w:p>
     <w:p>
       <w:pPr>
-        <w:pStyle w:val="20"/>
+        <w:pStyle w:val="TOC2"/>
         <w:tabs>
           <w:tab w:val="left" w:pos="1000"/>
         </w:tabs>
@@ -1943,7 +1868,7 @@
     </w:p>
     <w:p>
       <w:pPr>
-        <w:pStyle w:val="20"/>
+        <w:pStyle w:val="TOC2"/>
         <w:tabs>
           <w:tab w:val="left" w:pos="1000"/>
         </w:tabs>
@@ -2024,7 +1949,7 @@
     </w:p>
     <w:p>
       <w:pPr>
-        <w:pStyle w:val="20"/>
+        <w:pStyle w:val="TOC2"/>
         <w:tabs>
           <w:tab w:val="left" w:pos="1000"/>
         </w:tabs>
@@ -2105,7 +2030,7 @@
     </w:p>
     <w:p>
       <w:pPr>
-        <w:pStyle w:val="20"/>
+        <w:pStyle w:val="TOC2"/>
         <w:tabs>
           <w:tab w:val="left" w:pos="1000"/>
         </w:tabs>
@@ -2186,7 +2111,7 @@
     </w:p>
     <w:p>
       <w:pPr>
-        <w:pStyle w:val="10"/>
+        <w:pStyle w:val="TOC1"/>
         <w:tabs>
           <w:tab w:val="left" w:pos="432"/>
         </w:tabs>
@@ -2316,51 +2241,97 @@
       <w:pPr>
         <w:pStyle w:val="1"/>
       </w:pPr>
-      <w:bookmarkStart w:id="1" w:name="_Toc76678166"/>
+      <w:bookmarkStart w:id="0" w:name="_Toc76678166"/>
       <w:r>
         <w:rPr>
           <w:rFonts w:hint="eastAsia"/>
         </w:rPr>
         <w:t>简介</w:t>
+      </w:r>
+      <w:bookmarkEnd w:id="0"/>
+    </w:p>
+    <w:p>
+      <w:pPr>
+        <w:pStyle w:val="InfoBlue"/>
+      </w:pPr>
+      <w:r>
+        <w:rPr>
+          <w:rFonts w:hint="eastAsia"/>
+          <w:b/>
+        </w:rPr>
+        <w:t>[</w:t>
+      </w:r>
+      <w:r>
+        <w:rPr>
+          <w:rFonts w:hint="eastAsia"/>
+          <w:b/>
+        </w:rPr>
+        <w:t>软件项目计划</w:t>
+      </w:r>
+      <w:r>
+        <w:rPr>
+          <w:rFonts w:hint="eastAsia"/>
+        </w:rPr>
+        <w:t>的简介应提供整个文档的概述。它应包括此</w:t>
+      </w:r>
+      <w:r>
+        <w:rPr>
+          <w:rFonts w:hint="eastAsia"/>
+          <w:b/>
+        </w:rPr>
+        <w:t>软件项目计划</w:t>
+      </w:r>
+      <w:r>
+        <w:rPr>
+          <w:rFonts w:hint="eastAsia"/>
+        </w:rPr>
+        <w:t>的目的、范围、定义、首字母缩写词、缩略语、参考资料和概述。</w:t>
+      </w:r>
+      <w:r>
+        <w:t>]</w:t>
+      </w:r>
+    </w:p>
+    <w:p>
+      <w:pPr>
+        <w:pStyle w:val="2"/>
+      </w:pPr>
+      <w:bookmarkStart w:id="1" w:name="_Toc76678167"/>
+      <w:r>
+        <w:rPr>
+          <w:rFonts w:hint="eastAsia"/>
+        </w:rPr>
+        <w:t>目的</w:t>
       </w:r>
       <w:bookmarkEnd w:id="1"/>
     </w:p>
     <w:p>
       <w:pPr>
         <w:pStyle w:val="InfoBlue"/>
-      </w:pPr>
+        <w:rPr>
+          <w:rFonts w:hint="eastAsia"/>
+        </w:rPr>
+      </w:pPr>
+      <w:r>
+        <w:t>[</w:t>
+      </w:r>
+      <w:r>
+        <w:rPr>
+          <w:rFonts w:hint="eastAsia"/>
+        </w:rPr>
+        <w:t>阐明此</w:t>
+      </w:r>
       <w:r>
         <w:rPr>
           <w:rFonts w:hint="eastAsia"/>
           <w:b/>
         </w:rPr>
-        <w:t>[</w:t>
-      </w:r>
-      <w:r>
-        <w:rPr>
-          <w:rFonts w:hint="eastAsia"/>
-          <w:b/>
-        </w:rPr>
         <w:t>软件项目计划</w:t>
       </w:r>
       <w:r>
         <w:rPr>
           <w:rFonts w:hint="eastAsia"/>
         </w:rPr>
-        <w:t>的简介应提供整个文档的概述。它应包括此</w:t>
-      </w:r>
-      <w:r>
-        <w:rPr>
-          <w:rFonts w:hint="eastAsia"/>
-          <w:b/>
-        </w:rPr>
-        <w:t>软件项目计划</w:t>
-      </w:r>
-      <w:r>
-        <w:rPr>
-          <w:rFonts w:hint="eastAsia"/>
-        </w:rPr>
-        <w:t>的目的、范围、定义、首字母缩写词、缩略语、参考资料和概述。</w:t>
+        <w:t>的目的。</w:t>
       </w:r>
       <w:r>
         <w:t>]</w:t>
@@ -2370,12 +2341,12 @@
       <w:pPr>
         <w:pStyle w:val="2"/>
       </w:pPr>
-      <w:bookmarkStart w:id="2" w:name="_Toc76678167"/>
-      <w:r>
-        <w:rPr>
-          <w:rFonts w:hint="eastAsia"/>
-        </w:rPr>
-        <w:t>目的</w:t>
+      <w:bookmarkStart w:id="2" w:name="_Toc76678168"/>
+      <w:r>
+        <w:rPr>
+          <w:rFonts w:hint="eastAsia"/>
+        </w:rPr>
+        <w:t>范围</w:t>
       </w:r>
       <w:bookmarkEnd w:id="2"/>
     </w:p>
@@ -2386,14 +2357,12 @@
       <w:r>
         <w:t>[</w:t>
       </w:r>
-      <w:proofErr w:type="gramStart"/>
-      <w:r>
-        <w:rPr>
-          <w:rFonts w:hint="eastAsia"/>
-        </w:rPr>
-        <w:t>阐明此</w:t>
-      </w:r>
-      <w:proofErr w:type="gramEnd"/>
+      <w:r>
+        <w:rPr>
+          <w:rFonts w:hint="eastAsia"/>
+        </w:rPr>
+        <w:t>简要说明此</w:t>
+      </w:r>
       <w:r>
         <w:rPr>
           <w:rFonts w:hint="eastAsia"/>
@@ -2405,7 +2374,7 @@
         <w:rPr>
           <w:rFonts w:hint="eastAsia"/>
         </w:rPr>
-        <w:t>的目的。</w:t>
+        <w:t>的范围：它的相关项目，以及受到此文档影响的任何其他事物。</w:t>
       </w:r>
       <w:r>
         <w:t>]</w:t>
@@ -2415,12 +2384,12 @@
       <w:pPr>
         <w:pStyle w:val="2"/>
       </w:pPr>
-      <w:bookmarkStart w:id="3" w:name="_Toc76678168"/>
-      <w:r>
-        <w:rPr>
-          <w:rFonts w:hint="eastAsia"/>
-        </w:rPr>
-        <w:t>范围</w:t>
+      <w:bookmarkStart w:id="3" w:name="_Toc76678169"/>
+      <w:r>
+        <w:rPr>
+          <w:rFonts w:hint="eastAsia"/>
+        </w:rPr>
+        <w:t>定义、首字母缩写词和缩略语</w:t>
       </w:r>
       <w:bookmarkEnd w:id="3"/>
     </w:p>
@@ -2429,13 +2398,16 @@
         <w:pStyle w:val="InfoBlue"/>
       </w:pPr>
       <w:r>
+        <w:rPr>
+          <w:rFonts w:ascii="Times New Roman"/>
+        </w:rPr>
         <w:t>[</w:t>
       </w:r>
       <w:r>
         <w:rPr>
           <w:rFonts w:hint="eastAsia"/>
         </w:rPr>
-        <w:t>简要说明此</w:t>
+        <w:t>本小节应提供正确解释此</w:t>
       </w:r>
       <w:r>
         <w:rPr>
@@ -2448,9 +2420,12 @@
         <w:rPr>
           <w:rFonts w:hint="eastAsia"/>
         </w:rPr>
-        <w:t>的范围：它的相关项目，以及受到此文档影响的任何其他事物。</w:t>
-      </w:r>
-      <w:r>
+        <w:t>所需的全部术语的定义、首字母缩写词和缩略语。这些信息可以通过引用项目词汇表来提供。</w:t>
+      </w:r>
+      <w:r>
+        <w:rPr>
+          <w:rFonts w:ascii="Times New Roman"/>
+        </w:rPr>
         <w:t>]</w:t>
       </w:r>
     </w:p>
@@ -2458,12 +2433,12 @@
       <w:pPr>
         <w:pStyle w:val="2"/>
       </w:pPr>
-      <w:bookmarkStart w:id="4" w:name="_Toc76678169"/>
-      <w:r>
-        <w:rPr>
-          <w:rFonts w:hint="eastAsia"/>
-        </w:rPr>
-        <w:t>定义、首字母缩写词和缩略语</w:t>
+      <w:bookmarkStart w:id="4" w:name="_Toc76678170"/>
+      <w:r>
+        <w:rPr>
+          <w:rFonts w:hint="eastAsia"/>
+        </w:rPr>
+        <w:t>参考资料</w:t>
       </w:r>
       <w:bookmarkEnd w:id="4"/>
     </w:p>
@@ -2481,7 +2456,7 @@
         <w:rPr>
           <w:rFonts w:hint="eastAsia"/>
         </w:rPr>
-        <w:t>本小节应提供正确解释此</w:t>
+        <w:t>本小节应完整列出此</w:t>
       </w:r>
       <w:r>
         <w:rPr>
@@ -2494,7 +2469,16 @@
         <w:rPr>
           <w:rFonts w:hint="eastAsia"/>
         </w:rPr>
-        <w:t>所需的全部术语的定义、首字母缩写词和缩略语。这些信息可以通过引用项目词汇表来提供。</w:t>
+        <w:t>中其他部分所引用的任何文档。每个文档应标有标题、报告号（如果适用）、日期和出版单位。列出可从中获取这些参考资料的来源。这些信息可以通过对附录或其他文档的引用来提供。</w:t>
+      </w:r>
+      <w:r>
+        <w:t> </w:t>
+      </w:r>
+      <w:r>
+        <w:rPr>
+          <w:rFonts w:ascii="Times New Roman"/>
+        </w:rPr>
+        <w:t xml:space="preserve">  </w:t>
       </w:r>
       <w:r>
         <w:rPr>
@@ -2505,85 +2489,57 @@
     </w:p>
     <w:p>
       <w:pPr>
-        <w:pStyle w:val="2"/>
-      </w:pPr>
-      <w:bookmarkStart w:id="5" w:name="_Toc76678170"/>
-      <w:r>
-        <w:rPr>
-          <w:rFonts w:hint="eastAsia"/>
-        </w:rPr>
-        <w:t>参考资料</w:t>
+        <w:pStyle w:val="1"/>
+      </w:pPr>
+      <w:bookmarkStart w:id="5" w:name="_Toc76678171"/>
+      <w:r>
+        <w:rPr>
+          <w:rFonts w:hint="eastAsia"/>
+        </w:rPr>
+        <w:t>项目概述</w:t>
       </w:r>
       <w:bookmarkEnd w:id="5"/>
     </w:p>
     <w:p>
       <w:pPr>
-        <w:pStyle w:val="InfoBlue"/>
-      </w:pPr>
-      <w:r>
-        <w:rPr>
-          <w:rFonts w:ascii="Times New Roman"/>
-        </w:rPr>
-        <w:t>[</w:t>
-      </w:r>
-      <w:r>
-        <w:rPr>
-          <w:rFonts w:hint="eastAsia"/>
-        </w:rPr>
-        <w:t>本小节应完整列出此</w:t>
-      </w:r>
-      <w:r>
-        <w:rPr>
-          <w:rFonts w:hint="eastAsia"/>
-          <w:b/>
-        </w:rPr>
-        <w:t>软件项目计划</w:t>
-      </w:r>
-      <w:r>
-        <w:rPr>
-          <w:rFonts w:hint="eastAsia"/>
-        </w:rPr>
-        <w:t>中其他部分所引用的任何文档。每个文档应标有标题、报告号（如果适用）、日期和出版单位。列出可从中获取这些参考资料的来源。这些信息可以通过对附录或其他文档的引用来提供。</w:t>
-      </w:r>
-      <w:r>
-        <w:t> </w:t>
-      </w:r>
-      <w:r>
-        <w:rPr>
-          <w:rFonts w:ascii="Times New Roman"/>
-        </w:rPr>
-        <w:t xml:space="preserve">  </w:t>
-      </w:r>
-      <w:r>
-        <w:rPr>
-          <w:rFonts w:ascii="Times New Roman"/>
-        </w:rPr>
-        <w:t>]</w:t>
-      </w:r>
-    </w:p>
-    <w:p>
-      <w:pPr>
-        <w:pStyle w:val="1"/>
-      </w:pPr>
-      <w:bookmarkStart w:id="6" w:name="_Toc76678171"/>
-      <w:r>
-        <w:rPr>
-          <w:rFonts w:hint="eastAsia"/>
-        </w:rPr>
-        <w:t>项目概述</w:t>
+        <w:pStyle w:val="2"/>
+      </w:pPr>
+      <w:bookmarkStart w:id="6" w:name="_Toc76678172"/>
+      <w:r>
+        <w:rPr>
+          <w:rFonts w:hint="eastAsia"/>
+        </w:rPr>
+        <w:t>项目的目的、规模和目标</w:t>
       </w:r>
       <w:bookmarkEnd w:id="6"/>
     </w:p>
     <w:p>
       <w:pPr>
+        <w:pStyle w:val="InfoBlue"/>
+      </w:pPr>
+      <w:r>
+        <w:t>[</w:t>
+      </w:r>
+      <w:r>
+        <w:rPr>
+          <w:rFonts w:hint="eastAsia"/>
+        </w:rPr>
+        <w:t>简要说明此项目的目的与目标。</w:t>
+      </w:r>
+      <w:r>
+        <w:t>]</w:t>
+      </w:r>
+    </w:p>
+    <w:p>
+      <w:pPr>
         <w:pStyle w:val="2"/>
       </w:pPr>
-      <w:bookmarkStart w:id="7" w:name="_Toc76678172"/>
-      <w:r>
-        <w:rPr>
-          <w:rFonts w:hint="eastAsia"/>
-        </w:rPr>
-        <w:t>项目的目的、规模和目标</w:t>
+      <w:bookmarkStart w:id="7" w:name="_Toc76678173"/>
+      <w:r>
+        <w:rPr>
+          <w:rFonts w:hint="eastAsia"/>
+        </w:rPr>
+        <w:t>假设与约束</w:t>
       </w:r>
       <w:bookmarkEnd w:id="7"/>
     </w:p>
@@ -2598,7 +2554,7 @@
         <w:rPr>
           <w:rFonts w:hint="eastAsia"/>
         </w:rPr>
-        <w:t>简要说明此项目的目的与目标。</w:t>
+        <w:t>列出此计划所依据的假设和项目所受到的所有约束（如预算、人员、设备、时间表等）。</w:t>
       </w:r>
       <w:r>
         <w:t>]</w:t>
@@ -2608,12 +2564,21 @@
       <w:pPr>
         <w:pStyle w:val="2"/>
       </w:pPr>
-      <w:bookmarkStart w:id="8" w:name="_Toc76678173"/>
-      <w:r>
-        <w:rPr>
-          <w:rFonts w:hint="eastAsia"/>
-        </w:rPr>
-        <w:t>假设与约束</w:t>
+      <w:bookmarkStart w:id="8" w:name="_Toc76678174"/>
+      <w:r>
+        <w:rPr>
+          <w:rFonts w:hint="eastAsia"/>
+        </w:rPr>
+        <w:t>项目的可交付</w:t>
+      </w:r>
+      <w:r>
+        <w:rPr>
+          <w:rFonts w:hint="eastAsia"/>
+        </w:rPr>
+        <w:t>成</w:t>
+      </w:r>
+      <w:r>
+        <w:t>果</w:t>
       </w:r>
       <w:bookmarkEnd w:id="8"/>
     </w:p>
@@ -2628,7 +2593,46 @@
         <w:rPr>
           <w:rFonts w:hint="eastAsia"/>
         </w:rPr>
-        <w:t>列出此计划所依据的假设和项目所受到的所有约束（如预算、人员、设备、时间表等）。</w:t>
+        <w:t>以表格的形式列出将</w:t>
+      </w:r>
+      <w:r>
+        <w:rPr>
+          <w:rFonts w:hint="eastAsia"/>
+        </w:rPr>
+        <w:t>项目</w:t>
+      </w:r>
+      <w:r>
+        <w:rPr>
+          <w:rFonts w:hint="eastAsia"/>
+        </w:rPr>
+        <w:t>最</w:t>
+      </w:r>
+      <w:r>
+        <w:t>终交</w:t>
+      </w:r>
+      <w:r>
+        <w:rPr>
+          <w:rFonts w:hint="eastAsia"/>
+        </w:rPr>
+        <w:t>付</w:t>
+      </w:r>
+      <w:r>
+        <w:t>的文档、代码</w:t>
+      </w:r>
+      <w:r>
+        <w:rPr>
+          <w:rFonts w:hint="eastAsia"/>
+        </w:rPr>
+        <w:t>和</w:t>
+      </w:r>
+      <w:r>
+        <w:t>数据等成果</w:t>
+      </w:r>
+      <w:r>
+        <w:rPr>
+          <w:rFonts w:hint="eastAsia"/>
+        </w:rPr>
+        <w:t>。</w:t>
       </w:r>
       <w:r>
         <w:t>]</w:t>
@@ -2636,23 +2640,14 @@
     </w:p>
     <w:p>
       <w:pPr>
-        <w:pStyle w:val="2"/>
-      </w:pPr>
-      <w:bookmarkStart w:id="9" w:name="_Toc76678174"/>
-      <w:r>
-        <w:rPr>
-          <w:rFonts w:hint="eastAsia"/>
-        </w:rPr>
-        <w:t>项目的可交付</w:t>
-      </w:r>
-      <w:r>
-        <w:rPr>
-          <w:rFonts w:hint="eastAsia"/>
-        </w:rPr>
-        <w:t>成</w:t>
-      </w:r>
-      <w:r>
-        <w:t>果</w:t>
+        <w:pStyle w:val="1"/>
+      </w:pPr>
+      <w:bookmarkStart w:id="9" w:name="_Toc76678175"/>
+      <w:r>
+        <w:rPr>
+          <w:rFonts w:hint="eastAsia"/>
+        </w:rPr>
+        <w:t>项目组织</w:t>
       </w:r>
       <w:bookmarkEnd w:id="9"/>
     </w:p>
@@ -2661,46 +2656,25 @@
         <w:pStyle w:val="InfoBlue"/>
       </w:pPr>
       <w:r>
+        <w:t xml:space="preserve"> </w:t>
+      </w:r>
+      <w:r>
         <w:t>[</w:t>
       </w:r>
       <w:r>
         <w:rPr>
           <w:rFonts w:hint="eastAsia"/>
         </w:rPr>
-        <w:t>以表格的形式列出将</w:t>
-      </w:r>
-      <w:r>
-        <w:rPr>
-          <w:rFonts w:hint="eastAsia"/>
-        </w:rPr>
-        <w:t>项目</w:t>
-      </w:r>
-      <w:r>
-        <w:rPr>
-          <w:rFonts w:hint="eastAsia"/>
-        </w:rPr>
-        <w:t>最</w:t>
-      </w:r>
-      <w:r>
-        <w:t>终交</w:t>
-      </w:r>
-      <w:r>
-        <w:rPr>
-          <w:rFonts w:hint="eastAsia"/>
-        </w:rPr>
-        <w:t>付</w:t>
-      </w:r>
-      <w:r>
-        <w:t>的文档、代码</w:t>
-      </w:r>
-      <w:r>
-        <w:rPr>
-          <w:rFonts w:hint="eastAsia"/>
-        </w:rPr>
-        <w:t>和</w:t>
-      </w:r>
-      <w:r>
-        <w:t>数据等成果</w:t>
+        <w:t>说明项目团队的组织结构</w:t>
+      </w:r>
+      <w:r>
+        <w:rPr>
+          <w:rFonts w:hint="eastAsia"/>
+        </w:rPr>
+        <w:t>，</w:t>
+      </w:r>
+      <w:r>
+        <w:t>每位项目组成员主要担任的角色和分工</w:t>
       </w:r>
       <w:r>
         <w:rPr>
@@ -2716,81 +2690,33 @@
       <w:pPr>
         <w:pStyle w:val="1"/>
       </w:pPr>
-      <w:bookmarkStart w:id="10" w:name="_Toc76678175"/>
-      <w:r>
-        <w:rPr>
-          <w:rFonts w:hint="eastAsia"/>
-        </w:rPr>
-        <w:t>项目组织</w:t>
+      <w:bookmarkStart w:id="10" w:name="_Toc76678176"/>
+      <w:r>
+        <w:rPr>
+          <w:rFonts w:hint="eastAsia"/>
+        </w:rPr>
+        <w:t>项</w:t>
+      </w:r>
+      <w:r>
+        <w:t>目计划</w:t>
       </w:r>
       <w:bookmarkEnd w:id="10"/>
     </w:p>
     <w:p>
       <w:pPr>
-        <w:pStyle w:val="InfoBlue"/>
-      </w:pPr>
-      <w:r>
-        <w:t xml:space="preserve"> </w:t>
-      </w:r>
-      <w:r>
-        <w:t>[</w:t>
-      </w:r>
-      <w:r>
-        <w:rPr>
-          <w:rFonts w:hint="eastAsia"/>
-        </w:rPr>
-        <w:t>说明项目团队的组织结构</w:t>
-      </w:r>
-      <w:r>
-        <w:rPr>
-          <w:rFonts w:hint="eastAsia"/>
-        </w:rPr>
-        <w:t>，</w:t>
-      </w:r>
-      <w:r>
-        <w:t>每位项目组成员主要担任的角色和分工</w:t>
-      </w:r>
-      <w:r>
-        <w:rPr>
-          <w:rFonts w:hint="eastAsia"/>
-        </w:rPr>
-        <w:t>。</w:t>
-      </w:r>
-      <w:r>
-        <w:t>]</w:t>
-      </w:r>
-    </w:p>
-    <w:p>
-      <w:pPr>
-        <w:pStyle w:val="1"/>
-      </w:pPr>
-      <w:bookmarkStart w:id="11" w:name="_Toc76678176"/>
-      <w:r>
-        <w:rPr>
-          <w:rFonts w:hint="eastAsia"/>
-        </w:rPr>
-        <w:t>项</w:t>
-      </w:r>
-      <w:r>
-        <w:t>目计划</w:t>
+        <w:pStyle w:val="2"/>
+      </w:pPr>
+      <w:bookmarkStart w:id="11" w:name="_Toc76678177"/>
+      <w:r>
+        <w:rPr>
+          <w:rFonts w:hint="eastAsia"/>
+        </w:rPr>
+        <w:t>风险分</w:t>
+      </w:r>
+      <w:r>
+        <w:t>析</w:t>
       </w:r>
       <w:bookmarkEnd w:id="11"/>
-    </w:p>
-    <w:p>
-      <w:pPr>
-        <w:pStyle w:val="2"/>
-      </w:pPr>
-      <w:bookmarkStart w:id="12" w:name="_Toc76678177"/>
-      <w:r>
-        <w:rPr>
-          <w:rFonts w:hint="eastAsia"/>
-        </w:rPr>
-        <w:t>风险分</w:t>
-      </w:r>
-      <w:r>
-        <w:t>析</w:t>
-      </w:r>
-      <w:bookmarkEnd w:id="12"/>
     </w:p>
     <w:p>
       <w:pPr>
@@ -3212,14 +3138,14 @@
       <w:pPr>
         <w:pStyle w:val="2"/>
       </w:pPr>
-      <w:bookmarkStart w:id="13" w:name="_Toc76678178"/>
+      <w:bookmarkStart w:id="12" w:name="_Toc76678178"/>
       <w:r>
         <w:rPr>
           <w:rFonts w:hint="eastAsia"/>
         </w:rPr>
         <w:t>方法和工具</w:t>
       </w:r>
-      <w:bookmarkEnd w:id="13"/>
+      <w:bookmarkEnd w:id="12"/>
     </w:p>
     <w:p>
       <w:pPr>
@@ -3326,7 +3252,7 @@
       <w:pPr>
         <w:pStyle w:val="2"/>
       </w:pPr>
-      <w:bookmarkStart w:id="14" w:name="_Toc76678179"/>
+      <w:bookmarkStart w:id="13" w:name="_Toc76678179"/>
       <w:r>
         <w:rPr>
           <w:rFonts w:hint="eastAsia"/>
@@ -3342,7 +3268,7 @@
         </w:rPr>
         <w:t>计划</w:t>
       </w:r>
-      <w:bookmarkEnd w:id="14"/>
+      <w:bookmarkEnd w:id="13"/>
     </w:p>
     <w:p>
       <w:pPr>
@@ -3821,12 +3747,87 @@
       <w:pPr>
         <w:pStyle w:val="2"/>
       </w:pPr>
-      <w:bookmarkStart w:id="15" w:name="_Toc76678180"/>
+      <w:bookmarkStart w:id="14" w:name="_Toc76678180"/>
       <w:r>
         <w:rPr>
           <w:rFonts w:hint="eastAsia"/>
         </w:rPr>
         <w:t>质量保证计划</w:t>
+      </w:r>
+      <w:bookmarkEnd w:id="14"/>
+    </w:p>
+    <w:p>
+      <w:pPr>
+        <w:pStyle w:val="InfoBlue"/>
+      </w:pPr>
+      <w:r>
+        <w:t>[</w:t>
+      </w:r>
+      <w:r>
+        <w:rPr>
+          <w:rFonts w:hint="eastAsia"/>
+        </w:rPr>
+        <w:t>需</w:t>
+      </w:r>
+      <w:r>
+        <w:t>求评审、</w:t>
+      </w:r>
+      <w:r>
+        <w:rPr>
+          <w:rFonts w:hint="eastAsia"/>
+        </w:rPr>
+        <w:t>设</w:t>
+      </w:r>
+      <w:r>
+        <w:t>计评审</w:t>
+      </w:r>
+      <w:r>
+        <w:rPr>
+          <w:rFonts w:hint="eastAsia"/>
+        </w:rPr>
+        <w:t>、</w:t>
+      </w:r>
+      <w:r>
+        <w:t>代码评审、单元测试、集成测试和系统测试的安排</w:t>
+      </w:r>
+      <w:r>
+        <w:rPr>
+          <w:rFonts w:hint="eastAsia"/>
+        </w:rPr>
+        <w:t>，</w:t>
+      </w:r>
+      <w:r>
+        <w:t>包括谁在什么时间做什么</w:t>
+      </w:r>
+      <w:r>
+        <w:rPr>
+          <w:rFonts w:hint="eastAsia"/>
+        </w:rPr>
+        <w:t>。本计</w:t>
+      </w:r>
+      <w:r>
+        <w:t>划可以并入开发计划，也可以单独列出。]</w:t>
+      </w:r>
+    </w:p>
+    <w:p>
+      <w:pPr>
+        <w:pStyle w:val="2"/>
+      </w:pPr>
+      <w:bookmarkStart w:id="15" w:name="_Toc76678181"/>
+      <w:r>
+        <w:rPr>
+          <w:rFonts w:hint="eastAsia"/>
+        </w:rPr>
+        <w:t>项目</w:t>
+      </w:r>
+      <w:r>
+        <w:t>沟通</w:t>
+      </w:r>
+      <w:r>
+        <w:rPr>
+          <w:rFonts w:hint="eastAsia"/>
+        </w:rPr>
+        <w:t>计划</w:t>
       </w:r>
       <w:bookmarkEnd w:id="15"/>
     </w:p>
@@ -3841,19 +3842,91 @@
         <w:rPr>
           <w:rFonts w:hint="eastAsia"/>
         </w:rPr>
-        <w:t>需</w:t>
-      </w:r>
-      <w:r>
-        <w:t>求评审、</w:t>
-      </w:r>
-      <w:r>
-        <w:rPr>
-          <w:rFonts w:hint="eastAsia"/>
-        </w:rPr>
-        <w:t>设</w:t>
-      </w:r>
-      <w:r>
-        <w:t>计评审</w:t>
+        <w:t>项</w:t>
+      </w:r>
+      <w:r>
+        <w:t>目组内部的沟通安排，如每日</w:t>
+      </w:r>
+      <w:r>
+        <w:rPr>
+          <w:rFonts w:hint="eastAsia"/>
+        </w:rPr>
+        <w:t>立</w:t>
+      </w:r>
+      <w:r>
+        <w:t>会时间等</w:t>
+      </w:r>
+      <w:r>
+        <w:rPr>
+          <w:rFonts w:hint="eastAsia"/>
+        </w:rPr>
+        <w:t>；</w:t>
+      </w:r>
+      <w:r>
+        <w:t>以</w:t>
+      </w:r>
+      <w:r>
+        <w:rPr>
+          <w:rFonts w:hint="eastAsia"/>
+        </w:rPr>
+        <w:t>及</w:t>
+      </w:r>
+      <w:r>
+        <w:t>向领导</w:t>
+      </w:r>
+      <w:r>
+        <w:rPr>
+          <w:rFonts w:hint="eastAsia"/>
+        </w:rPr>
+        <w:t>和</w:t>
+      </w:r>
+      <w:r>
+        <w:t>客户的沟通安排。</w:t>
+      </w:r>
+      <w:r>
+        <w:rPr>
+          <w:rFonts w:hint="eastAsia"/>
+        </w:rPr>
+        <w:t>沟</w:t>
+      </w:r>
+      <w:r>
+        <w:t>通安排</w:t>
+      </w:r>
+      <w:r>
+        <w:rPr>
+          <w:rFonts w:hint="eastAsia"/>
+        </w:rPr>
+        <w:t>包</w:t>
+      </w:r>
+      <w:r>
+        <w:t>括</w:t>
+      </w:r>
+      <w:r>
+        <w:rPr>
+          <w:rFonts w:hint="eastAsia"/>
+        </w:rPr>
+        <w:t>沟</w:t>
+      </w:r>
+      <w:r>
+        <w:t>通方式</w:t>
+      </w:r>
+      <w:r>
+        <w:rPr>
+          <w:rFonts w:hint="eastAsia"/>
+        </w:rPr>
+        <w:t>（会</w:t>
+      </w:r>
+      <w:r>
+        <w:t>议、报告等）、定期</w:t>
+      </w:r>
+      <w:r>
+        <w:rPr>
+          <w:rFonts w:hint="eastAsia"/>
+        </w:rPr>
+        <w:t>/不</w:t>
+      </w:r>
+      <w:r>
+        <w:t>定期</w:t>
       </w:r>
       <w:r>
         <w:rPr>
@@ -3862,46 +3935,28 @@
         <w:t>、</w:t>
       </w:r>
       <w:r>
-        <w:t>代码评审、单元测试、集成测试和系统测试的安排</w:t>
-      </w:r>
-      <w:r>
-        <w:rPr>
-          <w:rFonts w:hint="eastAsia"/>
-        </w:rPr>
-        <w:t>，</w:t>
-      </w:r>
-      <w:r>
-        <w:t>包括谁在什么时间做什么</w:t>
-      </w:r>
-      <w:r>
-        <w:rPr>
-          <w:rFonts w:hint="eastAsia"/>
-        </w:rPr>
-        <w:t>。本计</w:t>
-      </w:r>
-      <w:r>
-        <w:t>划可以并入开发计划，也可以单独列出。]</w:t>
+        <w:t>定期</w:t>
+      </w:r>
+      <w:r>
+        <w:rPr>
+          <w:rFonts w:hint="eastAsia"/>
+        </w:rPr>
+        <w:t>的周</w:t>
+      </w:r>
+      <w:r>
+        <w:t>期与时间。]</w:t>
       </w:r>
     </w:p>
     <w:p>
       <w:pPr>
         <w:pStyle w:val="2"/>
       </w:pPr>
-      <w:bookmarkStart w:id="16" w:name="_Toc76678181"/>
-      <w:r>
-        <w:rPr>
-          <w:rFonts w:hint="eastAsia"/>
-        </w:rPr>
-        <w:t>项目</w:t>
-      </w:r>
-      <w:r>
-        <w:t>沟通</w:t>
-      </w:r>
-      <w:r>
-        <w:rPr>
-          <w:rFonts w:hint="eastAsia"/>
-        </w:rPr>
-        <w:t>计划</w:t>
+      <w:bookmarkStart w:id="16" w:name="_Toc76678182"/>
+      <w:r>
+        <w:rPr>
+          <w:rFonts w:hint="eastAsia"/>
+        </w:rPr>
+        <w:t>培训计划</w:t>
       </w:r>
       <w:bookmarkEnd w:id="16"/>
     </w:p>
@@ -3916,162 +3971,33 @@
         <w:rPr>
           <w:rFonts w:hint="eastAsia"/>
         </w:rPr>
-        <w:t>项</w:t>
-      </w:r>
-      <w:r>
-        <w:t>目组内部的沟通安排，如每日</w:t>
-      </w:r>
-      <w:r>
-        <w:rPr>
-          <w:rFonts w:hint="eastAsia"/>
-        </w:rPr>
-        <w:t>立</w:t>
-      </w:r>
-      <w:r>
-        <w:t>会时间等</w:t>
-      </w:r>
-      <w:r>
-        <w:rPr>
-          <w:rFonts w:hint="eastAsia"/>
-        </w:rPr>
-        <w:t>；</w:t>
-      </w:r>
-      <w:r>
-        <w:t>以</w:t>
-      </w:r>
-      <w:r>
-        <w:rPr>
-          <w:rFonts w:hint="eastAsia"/>
-        </w:rPr>
-        <w:t>及</w:t>
-      </w:r>
-      <w:r>
-        <w:t>向领导</w:t>
-      </w:r>
-      <w:r>
-        <w:rPr>
-          <w:rFonts w:hint="eastAsia"/>
-        </w:rPr>
-        <w:t>和</w:t>
-      </w:r>
-      <w:r>
-        <w:t>客户的沟通安排。</w:t>
-      </w:r>
-      <w:r>
-        <w:rPr>
-          <w:rFonts w:hint="eastAsia"/>
-        </w:rPr>
-        <w:t>沟</w:t>
-      </w:r>
-      <w:r>
-        <w:t>通安排</w:t>
-      </w:r>
-      <w:r>
-        <w:rPr>
-          <w:rFonts w:hint="eastAsia"/>
-        </w:rPr>
-        <w:t>包</w:t>
-      </w:r>
-      <w:r>
-        <w:t>括</w:t>
-      </w:r>
-      <w:r>
-        <w:rPr>
-          <w:rFonts w:hint="eastAsia"/>
-        </w:rPr>
-        <w:t>沟</w:t>
-      </w:r>
-      <w:r>
-        <w:t>通方式</w:t>
-      </w:r>
-      <w:r>
-        <w:rPr>
-          <w:rFonts w:hint="eastAsia"/>
-        </w:rPr>
-        <w:t>（会</w:t>
-      </w:r>
-      <w:r>
-        <w:t>议、报告等）、定期</w:t>
-      </w:r>
-      <w:r>
-        <w:rPr>
-          <w:rFonts w:hint="eastAsia"/>
-        </w:rPr>
-        <w:t>/不</w:t>
-      </w:r>
-      <w:r>
-        <w:t>定期</w:t>
-      </w:r>
-      <w:r>
-        <w:rPr>
-          <w:rFonts w:hint="eastAsia"/>
-        </w:rPr>
-        <w:t>、</w:t>
-      </w:r>
-      <w:r>
-        <w:t>定期</w:t>
-      </w:r>
-      <w:r>
-        <w:rPr>
-          <w:rFonts w:hint="eastAsia"/>
-        </w:rPr>
-        <w:t>的周</w:t>
-      </w:r>
-      <w:r>
-        <w:t>期与时间。]</w:t>
+        <w:t>若</w:t>
+      </w:r>
+      <w:r>
+        <w:t>适用，请</w:t>
+      </w:r>
+      <w:r>
+        <w:rPr>
+          <w:rFonts w:hint="eastAsia"/>
+        </w:rPr>
+        <w:t>列出项目团队成员所需的所有特殊培训，以及完成这些培训的预定日期。</w:t>
+      </w:r>
+      <w:r>
+        <w:t>]</w:t>
       </w:r>
     </w:p>
     <w:p>
       <w:pPr>
-        <w:pStyle w:val="2"/>
-      </w:pPr>
-      <w:bookmarkStart w:id="17" w:name="_Toc76678182"/>
-      <w:r>
-        <w:rPr>
-          <w:rFonts w:hint="eastAsia"/>
-        </w:rPr>
-        <w:t>培训计划</w:t>
+        <w:pStyle w:val="1"/>
+      </w:pPr>
+      <w:bookmarkStart w:id="17" w:name="_Toc76678183"/>
+      <w:r>
+        <w:rPr>
+          <w:rFonts w:hint="eastAsia"/>
+        </w:rPr>
+        <w:t>附录</w:t>
       </w:r>
       <w:bookmarkEnd w:id="17"/>
-    </w:p>
-    <w:p>
-      <w:pPr>
-        <w:pStyle w:val="InfoBlue"/>
-      </w:pPr>
-      <w:r>
-        <w:t>[</w:t>
-      </w:r>
-      <w:r>
-        <w:rPr>
-          <w:rFonts w:hint="eastAsia"/>
-        </w:rPr>
-        <w:t>若</w:t>
-      </w:r>
-      <w:r>
-        <w:t>适用，请</w:t>
-      </w:r>
-      <w:r>
-        <w:rPr>
-          <w:rFonts w:hint="eastAsia"/>
-        </w:rPr>
-        <w:t>列出项目团队成员所需的所有特殊培训，以及完成这些培训的预定日期。</w:t>
-      </w:r>
-      <w:r>
-        <w:t>]</w:t>
-      </w:r>
-    </w:p>
-    <w:p>
-      <w:pPr>
-        <w:pStyle w:val="1"/>
-      </w:pPr>
-      <w:bookmarkStart w:id="18" w:name="_Toc76678183"/>
-      <w:r>
-        <w:rPr>
-          <w:rFonts w:hint="eastAsia"/>
-        </w:rPr>
-        <w:t>附录</w:t>
-      </w:r>
-      <w:bookmarkEnd w:id="18"/>
     </w:p>
     <w:p>
       <w:pPr>
@@ -4103,7 +4029,7 @@
 </file>
 
 <file path=word/endnotes.xml><?xml version="1.0" encoding="utf-8"?>
-<w:endnotes xmlns:wpc="http://schemas.microsoft.com/office/word/2010/wordprocessingCanvas" xmlns:mc="http://schemas.openxmlformats.org/markup-compatibility/2006" xmlns:o="urn:schemas-microsoft-com:office:office" xmlns:r="http://schemas.openxmlformats.org/officeDocument/2006/relationships" xmlns:m="http://schemas.openxmlformats.org/officeDocument/2006/math" xmlns:v="urn:schemas-microsoft-com:vml" xmlns:wp14="http://schemas.microsoft.com/office/word/2010/wordprocessingDrawing" xmlns:wp="http://schemas.openxmlformats.org/drawingml/2006/wordprocessingDrawing" xmlns:w10="urn:schemas-microsoft-com:office:word" xmlns:w="http://schemas.openxmlformats.org/wordprocessingml/2006/main" xmlns:w14="http://schemas.microsoft.com/office/word/2010/wordml" xmlns:w15="http://schemas.microsoft.com/office/word/2012/wordml" xmlns:wpg="http://schemas.microsoft.com/office/word/2010/wordprocessingGroup" xmlns:wpi="http://schemas.microsoft.com/office/word/2010/wordprocessingInk" xmlns:wne="http://schemas.microsoft.com/office/word/2006/wordml" xmlns:wps="http://schemas.microsoft.com/office/word/2010/wordprocessingShape" mc:Ignorable="w14 w15 wp14">
+<w:endnotes xmlns:wpc="http://schemas.microsoft.com/office/word/2010/wordprocessingCanvas" xmlns:cx="http://schemas.microsoft.com/office/drawing/2014/chartex" xmlns:cx1="http://schemas.microsoft.com/office/drawing/2015/9/8/chartex" xmlns:cx2="http://schemas.microsoft.com/office/drawing/2015/10/21/chartex" xmlns:cx3="http://schemas.microsoft.com/office/drawing/2016/5/9/chartex" xmlns:cx4="http://schemas.microsoft.com/office/drawing/2016/5/10/chartex" xmlns:cx5="http://schemas.microsoft.com/office/drawing/2016/5/11/chartex" xmlns:cx6="http://schemas.microsoft.com/office/drawing/2016/5/12/chartex" xmlns:cx7="http://schemas.microsoft.com/office/drawing/2016/5/13/chartex" xmlns:cx8="http://schemas.microsoft.com/office/drawing/2016/5/14/chartex" xmlns:mc="http://schemas.openxmlformats.org/markup-compatibility/2006" xmlns:aink="http://schemas.microsoft.com/office/drawing/2016/ink" xmlns:am3d="http://schemas.microsoft.com/office/drawing/2017/model3d" xmlns:o="urn:schemas-microsoft-com:office:office" xmlns:oel="http://schemas.microsoft.com/office/2019/extlst" xmlns:r="http://schemas.openxmlformats.org/officeDocument/2006/relationships" xmlns:m="http://schemas.openxmlformats.org/officeDocument/2006/math" xmlns:v="urn:schemas-microsoft-com:vml" xmlns:wp14="http://schemas.microsoft.com/office/word/2010/wordprocessingDrawing" xmlns:wp="http://schemas.openxmlformats.org/drawingml/2006/wordprocessingDrawing" xmlns:w10="urn:schemas-microsoft-com:office:word" xmlns:w="http://schemas.openxmlformats.org/wordprocessingml/2006/main" xmlns:w14="http://schemas.microsoft.com/office/word/2010/wordml" xmlns:w15="http://schemas.microsoft.com/office/word/2012/wordml" xmlns:w16cex="http://schemas.microsoft.com/office/word/2018/wordml/cex" xmlns:w16cid="http://schemas.microsoft.com/office/word/2016/wordml/cid" xmlns:w16="http://schemas.microsoft.com/office/word/2018/wordml" xmlns:w16du="http://schemas.microsoft.com/office/word/2023/wordml/word16du" xmlns:w16sdtdh="http://schemas.microsoft.com/office/word/2020/wordml/sdtdatahash" xmlns:w16se="http://schemas.microsoft.com/office/word/2015/wordml/symex" xmlns:wpg="http://schemas.microsoft.com/office/word/2010/wordprocessingGroup" xmlns:wpi="http://schemas.microsoft.com/office/word/2010/wordprocessingInk" xmlns:wne="http://schemas.microsoft.com/office/word/2006/wordml" xmlns:wps="http://schemas.microsoft.com/office/word/2010/wordprocessingShape" mc:Ignorable="w14 w15 w16se w16cid w16 w16cex w16sdtdh w16du wp14">
   <w:endnote w:type="separator" w:id="-1">
     <w:p>
       <w:r>
@@ -4122,7 +4048,7 @@
 </file>
 
 <file path=word/footer1.xml><?xml version="1.0" encoding="utf-8"?>
-<w:ftr xmlns:wpc="http://schemas.microsoft.com/office/word/2010/wordprocessingCanvas" xmlns:mc="http://schemas.openxmlformats.org/markup-compatibility/2006" xmlns:o="urn:schemas-microsoft-com:office:office" xmlns:r="http://schemas.openxmlformats.org/officeDocument/2006/relationships" xmlns:m="http://schemas.openxmlformats.org/officeDocument/2006/math" xmlns:v="urn:schemas-microsoft-com:vml" xmlns:wp14="http://schemas.microsoft.com/office/word/2010/wordprocessingDrawing" xmlns:wp="http://schemas.openxmlformats.org/drawingml/2006/wordprocessingDrawing" xmlns:w10="urn:schemas-microsoft-com:office:word" xmlns:w="http://schemas.openxmlformats.org/wordprocessingml/2006/main" xmlns:w14="http://schemas.microsoft.com/office/word/2010/wordml" xmlns:w15="http://schemas.microsoft.com/office/word/2012/wordml" xmlns:wpg="http://schemas.microsoft.com/office/word/2010/wordprocessingGroup" xmlns:wpi="http://schemas.microsoft.com/office/word/2010/wordprocessingInk" xmlns:wne="http://schemas.microsoft.com/office/word/2006/wordml" xmlns:wps="http://schemas.microsoft.com/office/word/2010/wordprocessingShape" mc:Ignorable="w14 w15 wp14">
+<w:ftr xmlns:wpc="http://schemas.microsoft.com/office/word/2010/wordprocessingCanvas" xmlns:cx="http://schemas.microsoft.com/office/drawing/2014/chartex" xmlns:cx1="http://schemas.microsoft.com/office/drawing/2015/9/8/chartex" xmlns:cx2="http://schemas.microsoft.com/office/drawing/2015/10/21/chartex" xmlns:cx3="http://schemas.microsoft.com/office/drawing/2016/5/9/chartex" xmlns:cx4="http://schemas.microsoft.com/office/drawing/2016/5/10/chartex" xmlns:cx5="http://schemas.microsoft.com/office/drawing/2016/5/11/chartex" xmlns:cx6="http://schemas.microsoft.com/office/drawing/2016/5/12/chartex" xmlns:cx7="http://schemas.microsoft.com/office/drawing/2016/5/13/chartex" xmlns:cx8="http://schemas.microsoft.com/office/drawing/2016/5/14/chartex" xmlns:mc="http://schemas.openxmlformats.org/markup-compatibility/2006" xmlns:aink="http://schemas.microsoft.com/office/drawing/2016/ink" xmlns:am3d="http://schemas.microsoft.com/office/drawing/2017/model3d" xmlns:o="urn:schemas-microsoft-com:office:office" xmlns:oel="http://schemas.microsoft.com/office/2019/extlst" xmlns:r="http://schemas.openxmlformats.org/officeDocument/2006/relationships" xmlns:m="http://schemas.openxmlformats.org/officeDocument/2006/math" xmlns:v="urn:schemas-microsoft-com:vml" xmlns:wp14="http://schemas.microsoft.com/office/word/2010/wordprocessingDrawing" xmlns:wp="http://schemas.openxmlformats.org/drawingml/2006/wordprocessingDrawing" xmlns:w10="urn:schemas-microsoft-com:office:word" xmlns:w="http://schemas.openxmlformats.org/wordprocessingml/2006/main" xmlns:w14="http://schemas.microsoft.com/office/word/2010/wordml" xmlns:w15="http://schemas.microsoft.com/office/word/2012/wordml" xmlns:w16cex="http://schemas.microsoft.com/office/word/2018/wordml/cex" xmlns:w16cid="http://schemas.microsoft.com/office/word/2016/wordml/cid" xmlns:w16="http://schemas.microsoft.com/office/word/2018/wordml" xmlns:w16du="http://schemas.microsoft.com/office/word/2023/wordml/word16du" xmlns:w16sdtdh="http://schemas.microsoft.com/office/word/2020/wordml/sdtdatahash" xmlns:w16se="http://schemas.microsoft.com/office/word/2015/wordml/symex" xmlns:wpg="http://schemas.microsoft.com/office/word/2010/wordprocessingGroup" xmlns:wpi="http://schemas.microsoft.com/office/word/2010/wordprocessingInk" xmlns:wne="http://schemas.microsoft.com/office/word/2006/wordml" xmlns:wps="http://schemas.microsoft.com/office/word/2010/wordprocessingShape" mc:Ignorable="w14 w15 w16se w16cid w16 w16cex w16sdtdh w16du wp14">
   <w:tbl>
     <w:tblPr>
       <w:tblW w:w="0" w:type="auto"/>
@@ -4354,7 +4280,7 @@
 </file>
 
 <file path=word/footnotes.xml><?xml version="1.0" encoding="utf-8"?>
-<w:footnotes xmlns:wpc="http://schemas.microsoft.com/office/word/2010/wordprocessingCanvas" xmlns:mc="http://schemas.openxmlformats.org/markup-compatibility/2006" xmlns:o="urn:schemas-microsoft-com:office:office" xmlns:r="http://schemas.openxmlformats.org/officeDocument/2006/relationships" xmlns:m="http://schemas.openxmlformats.org/officeDocument/2006/math" xmlns:v="urn:schemas-microsoft-com:vml" xmlns:wp14="http://schemas.microsoft.com/office/word/2010/wordprocessingDrawing" xmlns:wp="http://schemas.openxmlformats.org/drawingml/2006/wordprocessingDrawing" xmlns:w10="urn:schemas-microsoft-com:office:word" xmlns:w="http://schemas.openxmlformats.org/wordprocessingml/2006/main" xmlns:w14="http://schemas.microsoft.com/office/word/2010/wordml" xmlns:w15="http://schemas.microsoft.com/office/word/2012/wordml" xmlns:wpg="http://schemas.microsoft.com/office/word/2010/wordprocessingGroup" xmlns:wpi="http://schemas.microsoft.com/office/word/2010/wordprocessingInk" xmlns:wne="http://schemas.microsoft.com/office/word/2006/wordml" xmlns:wps="http://schemas.microsoft.com/office/word/2010/wordprocessingShape" mc:Ignorable="w14 w15 wp14">
+<w:footnotes xmlns:wpc="http://schemas.microsoft.com/office/word/2010/wordprocessingCanvas" xmlns:cx="http://schemas.microsoft.com/office/drawing/2014/chartex" xmlns:cx1="http://schemas.microsoft.com/office/drawing/2015/9/8/chartex" xmlns:cx2="http://schemas.microsoft.com/office/drawing/2015/10/21/chartex" xmlns:cx3="http://schemas.microsoft.com/office/drawing/2016/5/9/chartex" xmlns:cx4="http://schemas.microsoft.com/office/drawing/2016/5/10/chartex" xmlns:cx5="http://schemas.microsoft.com/office/drawing/2016/5/11/chartex" xmlns:cx6="http://schemas.microsoft.com/office/drawing/2016/5/12/chartex" xmlns:cx7="http://schemas.microsoft.com/office/drawing/2016/5/13/chartex" xmlns:cx8="http://schemas.microsoft.com/office/drawing/2016/5/14/chartex" xmlns:mc="http://schemas.openxmlformats.org/markup-compatibility/2006" xmlns:aink="http://schemas.microsoft.com/office/drawing/2016/ink" xmlns:am3d="http://schemas.microsoft.com/office/drawing/2017/model3d" xmlns:o="urn:schemas-microsoft-com:office:office" xmlns:oel="http://schemas.microsoft.com/office/2019/extlst" xmlns:r="http://schemas.openxmlformats.org/officeDocument/2006/relationships" xmlns:m="http://schemas.openxmlformats.org/officeDocument/2006/math" xmlns:v="urn:schemas-microsoft-com:vml" xmlns:wp14="http://schemas.microsoft.com/office/word/2010/wordprocessingDrawing" xmlns:wp="http://schemas.openxmlformats.org/drawingml/2006/wordprocessingDrawing" xmlns:w10="urn:schemas-microsoft-com:office:word" xmlns:w="http://schemas.openxmlformats.org/wordprocessingml/2006/main" xmlns:w14="http://schemas.microsoft.com/office/word/2010/wordml" xmlns:w15="http://schemas.microsoft.com/office/word/2012/wordml" xmlns:w16cex="http://schemas.microsoft.com/office/word/2018/wordml/cex" xmlns:w16cid="http://schemas.microsoft.com/office/word/2016/wordml/cid" xmlns:w16="http://schemas.microsoft.com/office/word/2018/wordml" xmlns:w16du="http://schemas.microsoft.com/office/word/2023/wordml/word16du" xmlns:w16sdtdh="http://schemas.microsoft.com/office/word/2020/wordml/sdtdatahash" xmlns:w16se="http://schemas.microsoft.com/office/word/2015/wordml/symex" xmlns:wpg="http://schemas.microsoft.com/office/word/2010/wordprocessingGroup" xmlns:wpi="http://schemas.microsoft.com/office/word/2010/wordprocessingInk" xmlns:wne="http://schemas.microsoft.com/office/word/2006/wordml" xmlns:wps="http://schemas.microsoft.com/office/word/2010/wordprocessingShape" mc:Ignorable="w14 w15 w16se w16cid w16 w16cex w16sdtdh w16du wp14">
   <w:footnote w:type="separator" w:id="-1">
     <w:p>
       <w:r>
@@ -4373,7 +4299,7 @@
 </file>
 
 <file path=word/header1.xml><?xml version="1.0" encoding="utf-8"?>
-<w:hdr xmlns:wpc="http://schemas.microsoft.com/office/word/2010/wordprocessingCanvas" xmlns:mc="http://schemas.openxmlformats.org/markup-compatibility/2006" xmlns:o="urn:schemas-microsoft-com:office:office" xmlns:r="http://schemas.openxmlformats.org/officeDocument/2006/relationships" xmlns:m="http://schemas.openxmlformats.org/officeDocument/2006/math" xmlns:v="urn:schemas-microsoft-com:vml" xmlns:wp14="http://schemas.microsoft.com/office/word/2010/wordprocessingDrawing" xmlns:wp="http://schemas.openxmlformats.org/drawingml/2006/wordprocessingDrawing" xmlns:w10="urn:schemas-microsoft-com:office:word" xmlns:w="http://schemas.openxmlformats.org/wordprocessingml/2006/main" xmlns:w14="http://schemas.microsoft.com/office/word/2010/wordml" xmlns:w15="http://schemas.microsoft.com/office/word/2012/wordml" xmlns:wpg="http://schemas.microsoft.com/office/word/2010/wordprocessingGroup" xmlns:wpi="http://schemas.microsoft.com/office/word/2010/wordprocessingInk" xmlns:wne="http://schemas.microsoft.com/office/word/2006/wordml" xmlns:wps="http://schemas.microsoft.com/office/word/2010/wordprocessingShape" mc:Ignorable="w14 w15 wp14">
+<w:hdr xmlns:wpc="http://schemas.microsoft.com/office/word/2010/wordprocessingCanvas" xmlns:cx="http://schemas.microsoft.com/office/drawing/2014/chartex" xmlns:cx1="http://schemas.microsoft.com/office/drawing/2015/9/8/chartex" xmlns:cx2="http://schemas.microsoft.com/office/drawing/2015/10/21/chartex" xmlns:cx3="http://schemas.microsoft.com/office/drawing/2016/5/9/chartex" xmlns:cx4="http://schemas.microsoft.com/office/drawing/2016/5/10/chartex" xmlns:cx5="http://schemas.microsoft.com/office/drawing/2016/5/11/chartex" xmlns:cx6="http://schemas.microsoft.com/office/drawing/2016/5/12/chartex" xmlns:cx7="http://schemas.microsoft.com/office/drawing/2016/5/13/chartex" xmlns:cx8="http://schemas.microsoft.com/office/drawing/2016/5/14/chartex" xmlns:mc="http://schemas.openxmlformats.org/markup-compatibility/2006" xmlns:aink="http://schemas.microsoft.com/office/drawing/2016/ink" xmlns:am3d="http://schemas.microsoft.com/office/drawing/2017/model3d" xmlns:o="urn:schemas-microsoft-com:office:office" xmlns:oel="http://schemas.microsoft.com/office/2019/extlst" xmlns:r="http://schemas.openxmlformats.org/officeDocument/2006/relationships" xmlns:m="http://schemas.openxmlformats.org/officeDocument/2006/math" xmlns:v="urn:schemas-microsoft-com:vml" xmlns:wp14="http://schemas.microsoft.com/office/word/2010/wordprocessingDrawing" xmlns:wp="http://schemas.openxmlformats.org/drawingml/2006/wordprocessingDrawing" xmlns:w10="urn:schemas-microsoft-com:office:word" xmlns:w="http://schemas.openxmlformats.org/wordprocessingml/2006/main" xmlns:w14="http://schemas.microsoft.com/office/word/2010/wordml" xmlns:w15="http://schemas.microsoft.com/office/word/2012/wordml" xmlns:w16cex="http://schemas.microsoft.com/office/word/2018/wordml/cex" xmlns:w16cid="http://schemas.microsoft.com/office/word/2016/wordml/cid" xmlns:w16="http://schemas.microsoft.com/office/word/2018/wordml" xmlns:w16du="http://schemas.microsoft.com/office/word/2023/wordml/word16du" xmlns:w16sdtdh="http://schemas.microsoft.com/office/word/2020/wordml/sdtdatahash" xmlns:w16se="http://schemas.microsoft.com/office/word/2015/wordml/symex" xmlns:wpg="http://schemas.microsoft.com/office/word/2010/wordprocessingGroup" xmlns:wpi="http://schemas.microsoft.com/office/word/2010/wordprocessingInk" xmlns:wne="http://schemas.microsoft.com/office/word/2006/wordml" xmlns:wps="http://schemas.microsoft.com/office/word/2010/wordprocessingShape" mc:Ignorable="w14 w15 w16se w16cid w16 w16cex w16sdtdh w16du wp14">
   <w:p>
     <w:pPr>
       <w:rPr>
@@ -4432,23 +4358,7 @@
         <w:b/>
         <w:sz w:val="36"/>
       </w:rPr>
-      <w:t>&lt;</w:t>
-    </w:r>
-    <w:r>
-      <w:rPr>
-        <w:rFonts w:ascii="Arial" w:hAnsi="Arial" w:hint="eastAsia"/>
-        <w:b/>
-        <w:sz w:val="36"/>
-      </w:rPr>
-      <w:t>公司名称</w:t>
-    </w:r>
-    <w:r>
-      <w:rPr>
-        <w:rFonts w:ascii="Arial" w:hAnsi="Arial" w:hint="eastAsia"/>
-        <w:b/>
-        <w:sz w:val="36"/>
-      </w:rPr>
-      <w:t>&gt;</w:t>
+      <w:t>上海交通大学</w:t>
     </w:r>
     <w:r>
       <w:rPr>
@@ -4479,7 +4389,7 @@
 </file>
 
 <file path=word/header2.xml><?xml version="1.0" encoding="utf-8"?>
-<w:hdr xmlns:wpc="http://schemas.microsoft.com/office/word/2010/wordprocessingCanvas" xmlns:mc="http://schemas.openxmlformats.org/markup-compatibility/2006" xmlns:o="urn:schemas-microsoft-com:office:office" xmlns:r="http://schemas.openxmlformats.org/officeDocument/2006/relationships" xmlns:m="http://schemas.openxmlformats.org/officeDocument/2006/math" xmlns:v="urn:schemas-microsoft-com:vml" xmlns:wp14="http://schemas.microsoft.com/office/word/2010/wordprocessingDrawing" xmlns:wp="http://schemas.openxmlformats.org/drawingml/2006/wordprocessingDrawing" xmlns:w10="urn:schemas-microsoft-com:office:word" xmlns:w="http://schemas.openxmlformats.org/wordprocessingml/2006/main" xmlns:w14="http://schemas.microsoft.com/office/word/2010/wordml" xmlns:w15="http://schemas.microsoft.com/office/word/2012/wordml" xmlns:wpg="http://schemas.microsoft.com/office/word/2010/wordprocessingGroup" xmlns:wpi="http://schemas.microsoft.com/office/word/2010/wordprocessingInk" xmlns:wne="http://schemas.microsoft.com/office/word/2006/wordml" xmlns:wps="http://schemas.microsoft.com/office/word/2010/wordprocessingShape" mc:Ignorable="w14 w15 wp14">
+<w:hdr xmlns:wpc="http://schemas.microsoft.com/office/word/2010/wordprocessingCanvas" xmlns:cx="http://schemas.microsoft.com/office/drawing/2014/chartex" xmlns:cx1="http://schemas.microsoft.com/office/drawing/2015/9/8/chartex" xmlns:cx2="http://schemas.microsoft.com/office/drawing/2015/10/21/chartex" xmlns:cx3="http://schemas.microsoft.com/office/drawing/2016/5/9/chartex" xmlns:cx4="http://schemas.microsoft.com/office/drawing/2016/5/10/chartex" xmlns:cx5="http://schemas.microsoft.com/office/drawing/2016/5/11/chartex" xmlns:cx6="http://schemas.microsoft.com/office/drawing/2016/5/12/chartex" xmlns:cx7="http://schemas.microsoft.com/office/drawing/2016/5/13/chartex" xmlns:cx8="http://schemas.microsoft.com/office/drawing/2016/5/14/chartex" xmlns:mc="http://schemas.openxmlformats.org/markup-compatibility/2006" xmlns:aink="http://schemas.microsoft.com/office/drawing/2016/ink" xmlns:am3d="http://schemas.microsoft.com/office/drawing/2017/model3d" xmlns:o="urn:schemas-microsoft-com:office:office" xmlns:oel="http://schemas.microsoft.com/office/2019/extlst" xmlns:r="http://schemas.openxmlformats.org/officeDocument/2006/relationships" xmlns:m="http://schemas.openxmlformats.org/officeDocument/2006/math" xmlns:v="urn:schemas-microsoft-com:vml" xmlns:wp14="http://schemas.microsoft.com/office/word/2010/wordprocessingDrawing" xmlns:wp="http://schemas.openxmlformats.org/drawingml/2006/wordprocessingDrawing" xmlns:w10="urn:schemas-microsoft-com:office:word" xmlns:w="http://schemas.openxmlformats.org/wordprocessingml/2006/main" xmlns:w14="http://schemas.microsoft.com/office/word/2010/wordml" xmlns:w15="http://schemas.microsoft.com/office/word/2012/wordml" xmlns:w16cex="http://schemas.microsoft.com/office/word/2018/wordml/cex" xmlns:w16cid="http://schemas.microsoft.com/office/word/2016/wordml/cid" xmlns:w16="http://schemas.microsoft.com/office/word/2018/wordml" xmlns:w16du="http://schemas.microsoft.com/office/word/2023/wordml/word16du" xmlns:w16sdtdh="http://schemas.microsoft.com/office/word/2020/wordml/sdtdatahash" xmlns:w16se="http://schemas.microsoft.com/office/word/2015/wordml/symex" xmlns:wpg="http://schemas.microsoft.com/office/word/2010/wordprocessingGroup" xmlns:wpi="http://schemas.microsoft.com/office/word/2010/wordprocessingInk" xmlns:wne="http://schemas.microsoft.com/office/word/2006/wordml" xmlns:wps="http://schemas.microsoft.com/office/word/2010/wordprocessingShape" mc:Ignorable="w14 w15 w16se w16cid w16 w16cex w16sdtdh w16du wp14">
   <w:tbl>
     <w:tblPr>
       <w:tblW w:w="9558" w:type="dxa"/>
@@ -4506,45 +4416,9 @@
         <w:p>
           <w:r>
             <w:rPr>
-              <w:rFonts w:ascii="Times New Roman"/>
-            </w:rPr>
-            <w:fldChar w:fldCharType="begin"/>
-          </w:r>
-          <w:r>
-            <w:rPr>
-              <w:rFonts w:ascii="Times New Roman"/>
-            </w:rPr>
-            <w:instrText xml:space="preserve"> SUBJECT  \* MERGEFORMAT </w:instrText>
-          </w:r>
-          <w:r>
-            <w:rPr>
-              <w:rFonts w:ascii="Times New Roman"/>
-            </w:rPr>
-            <w:fldChar w:fldCharType="separate"/>
-          </w:r>
-          <w:r>
-            <w:rPr>
               <w:rFonts w:ascii="Times New Roman" w:hint="eastAsia"/>
             </w:rPr>
-            <w:t>&lt;</w:t>
-          </w:r>
-          <w:r>
-            <w:rPr>
-              <w:rFonts w:ascii="Times New Roman" w:hint="eastAsia"/>
-            </w:rPr>
-            <w:t>项目名称</w:t>
-          </w:r>
-          <w:r>
-            <w:rPr>
-              <w:rFonts w:ascii="Times New Roman" w:hint="eastAsia"/>
-            </w:rPr>
-            <w:t>&gt;</w:t>
-          </w:r>
-          <w:r>
-            <w:rPr>
-              <w:rFonts w:ascii="Times New Roman"/>
-            </w:rPr>
-            <w:fldChar w:fldCharType="end"/>
+            <w:t>任易帮</w:t>
           </w:r>
         </w:p>
       </w:tc>
@@ -4571,7 +4445,7 @@
               <w:rFonts w:ascii="Times New Roman"/>
               <w:noProof/>
             </w:rPr>
-            <w:t>Version:           &lt;1.0&gt;</w:t>
+            <w:t>Version:           1.0</w:t>
           </w:r>
         </w:p>
       </w:tc>
@@ -4630,7 +4504,14 @@
               <w:rFonts w:ascii="Times New Roman"/>
               <w:noProof/>
             </w:rPr>
-            <w:t>Date:  &lt;dd/mmm/yy&gt;</w:t>
+            <w:t xml:space="preserve">Date:  </w:t>
+          </w:r>
+          <w:r>
+            <w:rPr>
+              <w:rFonts w:ascii="Times New Roman" w:hint="eastAsia"/>
+              <w:noProof/>
+            </w:rPr>
+            <w:t>24/06/2024</w:t>
           </w:r>
         </w:p>
       </w:tc>
@@ -4645,7 +4526,7 @@
 </file>
 
 <file path=word/numbering.xml><?xml version="1.0" encoding="utf-8"?>
-<w:numbering xmlns:wpc="http://schemas.microsoft.com/office/word/2010/wordprocessingCanvas" xmlns:mc="http://schemas.openxmlformats.org/markup-compatibility/2006" xmlns:o="urn:schemas-microsoft-com:office:office" xmlns:r="http://schemas.openxmlformats.org/officeDocument/2006/relationships" xmlns:m="http://schemas.openxmlformats.org/officeDocument/2006/math" xmlns:v="urn:schemas-microsoft-com:vml" xmlns:wp14="http://schemas.microsoft.com/office/word/2010/wordprocessingDrawing" xmlns:wp="http://schemas.openxmlformats.org/drawingml/2006/wordprocessingDrawing" xmlns:w10="urn:schemas-microsoft-com:office:word" xmlns:w="http://schemas.openxmlformats.org/wordprocessingml/2006/main" xmlns:w14="http://schemas.microsoft.com/office/word/2010/wordml" xmlns:w15="http://schemas.microsoft.com/office/word/2012/wordml" xmlns:wpg="http://schemas.microsoft.com/office/word/2010/wordprocessingGroup" xmlns:wpi="http://schemas.microsoft.com/office/word/2010/wordprocessingInk" xmlns:wne="http://schemas.microsoft.com/office/word/2006/wordml" xmlns:wps="http://schemas.microsoft.com/office/word/2010/wordprocessingShape" mc:Ignorable="w14 w15 wp14">
+<w:numbering xmlns:wpc="http://schemas.microsoft.com/office/word/2010/wordprocessingCanvas" xmlns:cx="http://schemas.microsoft.com/office/drawing/2014/chartex" xmlns:cx1="http://schemas.microsoft.com/office/drawing/2015/9/8/chartex" xmlns:cx2="http://schemas.microsoft.com/office/drawing/2015/10/21/chartex" xmlns:cx3="http://schemas.microsoft.com/office/drawing/2016/5/9/chartex" xmlns:cx4="http://schemas.microsoft.com/office/drawing/2016/5/10/chartex" xmlns:cx5="http://schemas.microsoft.com/office/drawing/2016/5/11/chartex" xmlns:cx6="http://schemas.microsoft.com/office/drawing/2016/5/12/chartex" xmlns:cx7="http://schemas.microsoft.com/office/drawing/2016/5/13/chartex" xmlns:cx8="http://schemas.microsoft.com/office/drawing/2016/5/14/chartex" xmlns:mc="http://schemas.openxmlformats.org/markup-compatibility/2006" xmlns:aink="http://schemas.microsoft.com/office/drawing/2016/ink" xmlns:am3d="http://schemas.microsoft.com/office/drawing/2017/model3d" xmlns:o="urn:schemas-microsoft-com:office:office" xmlns:oel="http://schemas.microsoft.com/office/2019/extlst" xmlns:r="http://schemas.openxmlformats.org/officeDocument/2006/relationships" xmlns:m="http://schemas.openxmlformats.org/officeDocument/2006/math" xmlns:v="urn:schemas-microsoft-com:vml" xmlns:wp14="http://schemas.microsoft.com/office/word/2010/wordprocessingDrawing" xmlns:wp="http://schemas.openxmlformats.org/drawingml/2006/wordprocessingDrawing" xmlns:w10="urn:schemas-microsoft-com:office:word" xmlns:w="http://schemas.openxmlformats.org/wordprocessingml/2006/main" xmlns:w14="http://schemas.microsoft.com/office/word/2010/wordml" xmlns:w15="http://schemas.microsoft.com/office/word/2012/wordml" xmlns:w16cex="http://schemas.microsoft.com/office/word/2018/wordml/cex" xmlns:w16cid="http://schemas.microsoft.com/office/word/2016/wordml/cid" xmlns:w16="http://schemas.microsoft.com/office/word/2018/wordml" xmlns:w16du="http://schemas.microsoft.com/office/word/2023/wordml/word16du" xmlns:w16sdtdh="http://schemas.microsoft.com/office/word/2020/wordml/sdtdatahash" xmlns:w16se="http://schemas.microsoft.com/office/word/2015/wordml/symex" xmlns:wpg="http://schemas.microsoft.com/office/word/2010/wordprocessingGroup" xmlns:wpi="http://schemas.microsoft.com/office/word/2010/wordprocessingInk" xmlns:wne="http://schemas.microsoft.com/office/word/2006/wordml" xmlns:wps="http://schemas.microsoft.com/office/word/2010/wordprocessingShape" mc:Ignorable="w14 w15 w16se w16cid w16 w16cex w16sdtdh w16du wp14">
   <w:abstractNum w:abstractNumId="0" w15:restartNumberingAfterBreak="0">
     <w:nsid w:val="FFFFFFFB"/>
     <w:multiLevelType w:val="multilevel"/>
@@ -7125,10 +7006,10 @@
       <w:lvlJc w:val="left"/>
     </w:lvl>
   </w:abstractNum>
-  <w:num w:numId="1">
+  <w:num w:numId="1" w16cid:durableId="862327996">
     <w:abstractNumId w:val="0"/>
   </w:num>
-  <w:num w:numId="2">
+  <w:num w:numId="2" w16cid:durableId="185563428">
     <w:abstractNumId w:val="1"/>
     <w:lvlOverride w:ilvl="0">
       <w:lvl w:ilvl="0">
@@ -7145,22 +7026,22 @@
       </w:lvl>
     </w:lvlOverride>
   </w:num>
-  <w:num w:numId="3">
+  <w:num w:numId="3" w16cid:durableId="226302562">
     <w:abstractNumId w:val="27"/>
   </w:num>
-  <w:num w:numId="4">
+  <w:num w:numId="4" w16cid:durableId="2023780748">
     <w:abstractNumId w:val="4"/>
   </w:num>
-  <w:num w:numId="5">
+  <w:num w:numId="5" w16cid:durableId="1161772502">
     <w:abstractNumId w:val="9"/>
   </w:num>
-  <w:num w:numId="6">
+  <w:num w:numId="6" w16cid:durableId="1878082850">
     <w:abstractNumId w:val="22"/>
   </w:num>
-  <w:num w:numId="7">
+  <w:num w:numId="7" w16cid:durableId="1689915642">
     <w:abstractNumId w:val="26"/>
   </w:num>
-  <w:num w:numId="8">
+  <w:num w:numId="8" w16cid:durableId="1282107597">
     <w:abstractNumId w:val="1"/>
     <w:lvlOverride w:ilvl="0">
       <w:lvl w:ilvl="0">
@@ -7176,28 +7057,28 @@
       </w:lvl>
     </w:lvlOverride>
   </w:num>
-  <w:num w:numId="9">
+  <w:num w:numId="9" w16cid:durableId="1326208789">
     <w:abstractNumId w:val="24"/>
   </w:num>
-  <w:num w:numId="10">
+  <w:num w:numId="10" w16cid:durableId="1091707035">
     <w:abstractNumId w:val="23"/>
   </w:num>
-  <w:num w:numId="11">
+  <w:num w:numId="11" w16cid:durableId="1014572843">
     <w:abstractNumId w:val="3"/>
   </w:num>
-  <w:num w:numId="12">
+  <w:num w:numId="12" w16cid:durableId="920526939">
     <w:abstractNumId w:val="16"/>
   </w:num>
-  <w:num w:numId="13">
+  <w:num w:numId="13" w16cid:durableId="903878250">
     <w:abstractNumId w:val="32"/>
   </w:num>
-  <w:num w:numId="14">
+  <w:num w:numId="14" w16cid:durableId="313485401">
     <w:abstractNumId w:val="21"/>
   </w:num>
-  <w:num w:numId="15">
+  <w:num w:numId="15" w16cid:durableId="1849368172">
     <w:abstractNumId w:val="20"/>
   </w:num>
-  <w:num w:numId="16">
+  <w:num w:numId="16" w16cid:durableId="119494747">
     <w:abstractNumId w:val="1"/>
     <w:lvlOverride w:ilvl="0">
       <w:lvl w:ilvl="0">
@@ -7213,77 +7094,77 @@
       </w:lvl>
     </w:lvlOverride>
   </w:num>
-  <w:num w:numId="17">
+  <w:num w:numId="17" w16cid:durableId="1384332148">
     <w:abstractNumId w:val="2"/>
   </w:num>
-  <w:num w:numId="18">
+  <w:num w:numId="18" w16cid:durableId="1247615099">
     <w:abstractNumId w:val="31"/>
   </w:num>
-  <w:num w:numId="19">
+  <w:num w:numId="19" w16cid:durableId="1317101090">
     <w:abstractNumId w:val="6"/>
   </w:num>
-  <w:num w:numId="20">
+  <w:num w:numId="20" w16cid:durableId="680739780">
     <w:abstractNumId w:val="17"/>
   </w:num>
-  <w:num w:numId="21">
+  <w:num w:numId="21" w16cid:durableId="1241210233">
     <w:abstractNumId w:val="15"/>
   </w:num>
-  <w:num w:numId="22">
+  <w:num w:numId="22" w16cid:durableId="1723749637">
     <w:abstractNumId w:val="30"/>
   </w:num>
-  <w:num w:numId="23">
+  <w:num w:numId="23" w16cid:durableId="2045279072">
     <w:abstractNumId w:val="14"/>
   </w:num>
-  <w:num w:numId="24">
+  <w:num w:numId="24" w16cid:durableId="1328172025">
     <w:abstractNumId w:val="11"/>
   </w:num>
-  <w:num w:numId="25">
+  <w:num w:numId="25" w16cid:durableId="1639261854">
     <w:abstractNumId w:val="28"/>
   </w:num>
-  <w:num w:numId="26">
+  <w:num w:numId="26" w16cid:durableId="1473064632">
     <w:abstractNumId w:val="19"/>
   </w:num>
-  <w:num w:numId="27">
+  <w:num w:numId="27" w16cid:durableId="408887894">
     <w:abstractNumId w:val="12"/>
   </w:num>
-  <w:num w:numId="28">
+  <w:num w:numId="28" w16cid:durableId="1314024560">
     <w:abstractNumId w:val="18"/>
   </w:num>
-  <w:num w:numId="29">
+  <w:num w:numId="29" w16cid:durableId="2003387290">
     <w:abstractNumId w:val="13"/>
   </w:num>
-  <w:num w:numId="30">
+  <w:num w:numId="30" w16cid:durableId="308360192">
     <w:abstractNumId w:val="25"/>
   </w:num>
-  <w:num w:numId="31">
+  <w:num w:numId="31" w16cid:durableId="602802072">
     <w:abstractNumId w:val="10"/>
   </w:num>
-  <w:num w:numId="32">
+  <w:num w:numId="32" w16cid:durableId="431433286">
     <w:abstractNumId w:val="8"/>
   </w:num>
-  <w:num w:numId="33">
+  <w:num w:numId="33" w16cid:durableId="622002861">
     <w:abstractNumId w:val="7"/>
   </w:num>
-  <w:num w:numId="34">
+  <w:num w:numId="34" w16cid:durableId="864514340">
     <w:abstractNumId w:val="5"/>
   </w:num>
-  <w:num w:numId="35">
+  <w:num w:numId="35" w16cid:durableId="1317683202">
     <w:abstractNumId w:val="0"/>
   </w:num>
-  <w:num w:numId="36">
+  <w:num w:numId="36" w16cid:durableId="590163305">
     <w:abstractNumId w:val="0"/>
   </w:num>
-  <w:num w:numId="37">
+  <w:num w:numId="37" w16cid:durableId="417483758">
     <w:abstractNumId w:val="0"/>
   </w:num>
-  <w:num w:numId="38">
+  <w:num w:numId="38" w16cid:durableId="1156727136">
     <w:abstractNumId w:val="29"/>
   </w:num>
 </w:numbering>
 </file>
 
 <file path=word/styles.xml><?xml version="1.0" encoding="utf-8"?>
-<w:styles xmlns:mc="http://schemas.openxmlformats.org/markup-compatibility/2006" xmlns:r="http://schemas.openxmlformats.org/officeDocument/2006/relationships" xmlns:w="http://schemas.openxmlformats.org/wordprocessingml/2006/main" xmlns:w14="http://schemas.microsoft.com/office/word/2010/wordml" xmlns:w15="http://schemas.microsoft.com/office/word/2012/wordml" mc:Ignorable="w14 w15">
+<w:styles xmlns:mc="http://schemas.openxmlformats.org/markup-compatibility/2006" xmlns:r="http://schemas.openxmlformats.org/officeDocument/2006/relationships" xmlns:w="http://schemas.openxmlformats.org/wordprocessingml/2006/main" xmlns:w14="http://schemas.microsoft.com/office/word/2010/wordml" xmlns:w15="http://schemas.microsoft.com/office/word/2012/wordml" xmlns:w16cex="http://schemas.microsoft.com/office/word/2018/wordml/cex" xmlns:w16cid="http://schemas.microsoft.com/office/word/2016/wordml/cid" xmlns:w16="http://schemas.microsoft.com/office/word/2018/wordml" xmlns:w16du="http://schemas.microsoft.com/office/word/2023/wordml/word16du" xmlns:w16sdtdh="http://schemas.microsoft.com/office/word/2020/wordml/sdtdatahash" xmlns:w16se="http://schemas.microsoft.com/office/word/2015/wordml/symex" mc:Ignorable="w14 w15 w16se w16cid w16 w16cex w16sdtdh w16du">
   <w:docDefaults>
     <w:rPrDefault>
       <w:rPr>
@@ -7293,7 +7174,7 @@
     </w:rPrDefault>
     <w:pPrDefault/>
   </w:docDefaults>
-  <w:latentStyles w:defLockedState="0" w:defUIPriority="0" w:defSemiHidden="0" w:defUnhideWhenUsed="0" w:defQFormat="0" w:count="371">
+  <w:latentStyles w:defLockedState="0" w:defUIPriority="0" w:defSemiHidden="0" w:defUnhideWhenUsed="0" w:defQFormat="0" w:count="376">
     <w:lsdException w:name="Normal" w:qFormat="1"/>
     <w:lsdException w:name="heading 1" w:qFormat="1"/>
     <w:lsdException w:name="heading 2" w:qFormat="1"/>
@@ -7570,6 +7451,11 @@
     <w:lsdException w:name="List Table 5 Dark Accent 6" w:uiPriority="50"/>
     <w:lsdException w:name="List Table 6 Colorful Accent 6" w:uiPriority="51"/>
     <w:lsdException w:name="List Table 7 Colorful Accent 6" w:uiPriority="52"/>
+    <w:lsdException w:name="Mention" w:semiHidden="1" w:uiPriority="99" w:unhideWhenUsed="1"/>
+    <w:lsdException w:name="Smart Hyperlink" w:semiHidden="1" w:uiPriority="99" w:unhideWhenUsed="1"/>
+    <w:lsdException w:name="Hashtag" w:semiHidden="1" w:uiPriority="99" w:unhideWhenUsed="1"/>
+    <w:lsdException w:name="Unresolved Mention" w:semiHidden="1" w:uiPriority="99" w:unhideWhenUsed="1"/>
+    <w:lsdException w:name="Smart Link" w:semiHidden="1" w:uiPriority="99" w:unhideWhenUsed="1"/>
   </w:latentStyles>
   <w:style w:type="paragraph" w:default="1" w:styleId="a">
     <w:name w:val="Normal"/>
@@ -7815,7 +7701,7 @@
       <w:lang w:val="en-AU"/>
     </w:rPr>
   </w:style>
-  <w:style w:type="paragraph" w:styleId="10">
+  <w:style w:type="paragraph" w:styleId="TOC1">
     <w:name w:val="toc 1"/>
     <w:basedOn w:val="a"/>
     <w:next w:val="a"/>
@@ -7829,7 +7715,7 @@
       <w:ind w:right="720"/>
     </w:pPr>
   </w:style>
-  <w:style w:type="paragraph" w:styleId="20">
+  <w:style w:type="paragraph" w:styleId="TOC2">
     <w:name w:val="toc 2"/>
     <w:basedOn w:val="a"/>
     <w:next w:val="a"/>
@@ -7842,7 +7728,7 @@
       <w:ind w:left="432" w:right="720"/>
     </w:pPr>
   </w:style>
-  <w:style w:type="paragraph" w:styleId="30">
+  <w:style w:type="paragraph" w:styleId="TOC3">
     <w:name w:val="toc 3"/>
     <w:basedOn w:val="a"/>
     <w:next w:val="a"/>
@@ -8000,7 +7886,7 @@
       <w:jc w:val="both"/>
     </w:pPr>
   </w:style>
-  <w:style w:type="paragraph" w:styleId="40">
+  <w:style w:type="paragraph" w:styleId="TOC4">
     <w:name w:val="toc 4"/>
     <w:basedOn w:val="a"/>
     <w:next w:val="a"/>
@@ -8010,7 +7896,7 @@
       <w:ind w:left="600"/>
     </w:pPr>
   </w:style>
-  <w:style w:type="paragraph" w:styleId="50">
+  <w:style w:type="paragraph" w:styleId="TOC5">
     <w:name w:val="toc 5"/>
     <w:basedOn w:val="a"/>
     <w:next w:val="a"/>
@@ -8020,7 +7906,7 @@
       <w:ind w:left="800"/>
     </w:pPr>
   </w:style>
-  <w:style w:type="paragraph" w:styleId="60">
+  <w:style w:type="paragraph" w:styleId="TOC6">
     <w:name w:val="toc 6"/>
     <w:basedOn w:val="a"/>
     <w:next w:val="a"/>
@@ -8030,7 +7916,7 @@
       <w:ind w:left="1000"/>
     </w:pPr>
   </w:style>
-  <w:style w:type="paragraph" w:styleId="70">
+  <w:style w:type="paragraph" w:styleId="TOC7">
     <w:name w:val="toc 7"/>
     <w:basedOn w:val="a"/>
     <w:next w:val="a"/>
@@ -8040,7 +7926,7 @@
       <w:ind w:left="1200"/>
     </w:pPr>
   </w:style>
-  <w:style w:type="paragraph" w:styleId="80">
+  <w:style w:type="paragraph" w:styleId="TOC8">
     <w:name w:val="toc 8"/>
     <w:basedOn w:val="a"/>
     <w:next w:val="a"/>
@@ -8050,7 +7936,7 @@
       <w:ind w:left="1400"/>
     </w:pPr>
   </w:style>
-  <w:style w:type="paragraph" w:styleId="90">
+  <w:style w:type="paragraph" w:styleId="TOC9">
     <w:name w:val="toc 9"/>
     <w:basedOn w:val="a"/>
     <w:next w:val="a"/>

--- a/documents/软件项目计划.docx
+++ b/documents/软件项目计划.docx
@@ -118,220 +118,6 @@
       </w:pPr>
     </w:p>
     <w:p/>
-    <w:p>
-      <w:pPr>
-        <w:pStyle w:val="46"/>
-      </w:pPr>
-      <w:r>
-        <w:rPr>
-          <w:rFonts w:ascii="Times New Roman"/>
-        </w:rPr>
-        <w:t>[</w:t>
-      </w:r>
-      <w:r>
-        <w:rPr>
-          <w:rFonts w:hint="eastAsia"/>
-        </w:rPr>
-        <w:t>注：以下提供的模板用于</w:t>
-      </w:r>
-      <w:r>
-        <w:rPr>
-          <w:rFonts w:ascii="Times New Roman"/>
-        </w:rPr>
-        <w:t xml:space="preserve"> Rational Unified Process</w:t>
-      </w:r>
-      <w:r>
-        <w:rPr>
-          <w:rFonts w:hint="eastAsia"/>
-        </w:rPr>
-        <w:t>。其中包括用方括号括起来并以蓝色斜体（样式</w:t>
-      </w:r>
-      <w:r>
-        <w:rPr>
-          <w:rFonts w:ascii="Times New Roman"/>
-        </w:rPr>
-        <w:t>=InfoBlue</w:t>
-      </w:r>
-      <w:r>
-        <w:rPr>
-          <w:rFonts w:hint="eastAsia"/>
-        </w:rPr>
-        <w:t>）显示的文本，它们用于向作者提供指导，在发布此文档之前应该将其删除。按此样式输入的段落将被自动设置为普通样式（样式</w:t>
-      </w:r>
-      <w:r>
-        <w:rPr>
-          <w:rFonts w:ascii="Times New Roman"/>
-        </w:rPr>
-        <w:t>=Body Text</w:t>
-      </w:r>
-      <w:r>
-        <w:rPr>
-          <w:rFonts w:hint="eastAsia"/>
-        </w:rPr>
-        <w:t>）。</w:t>
-      </w:r>
-      <w:r>
-        <w:rPr>
-          <w:rFonts w:ascii="Arial" w:hAnsi="Arial"/>
-        </w:rPr>
-        <w:t>]</w:t>
-      </w:r>
-    </w:p>
-    <w:p>
-      <w:pPr>
-        <w:pStyle w:val="46"/>
-      </w:pPr>
-      <w:r>
-        <w:rPr>
-          <w:rFonts w:ascii="Times New Roman"/>
-        </w:rPr>
-        <w:t>[</w:t>
-      </w:r>
-      <w:r>
-        <w:rPr>
-          <w:rFonts w:hint="eastAsia"/>
-        </w:rPr>
-        <w:t>要定制</w:t>
-      </w:r>
-      <w:r>
-        <w:rPr>
-          <w:rFonts w:ascii="Times New Roman"/>
-        </w:rPr>
-        <w:t xml:space="preserve"> Microsoft Word </w:t>
-      </w:r>
-      <w:r>
-        <w:rPr>
-          <w:rFonts w:hint="eastAsia"/>
-        </w:rPr>
-        <w:t>中的自动字段（选中时显示灰色背景），请选择</w:t>
-      </w:r>
-      <w:r>
-        <w:rPr>
-          <w:rFonts w:ascii="Times New Roman"/>
-        </w:rPr>
-        <w:t xml:space="preserve"> File&gt;Properties</w:t>
-      </w:r>
-      <w:r>
-        <w:rPr>
-          <w:rFonts w:hint="eastAsia"/>
-        </w:rPr>
-        <w:t>，然后将</w:t>
-      </w:r>
-      <w:r>
-        <w:rPr>
-          <w:rFonts w:ascii="Times New Roman"/>
-        </w:rPr>
-        <w:t xml:space="preserve"> Title</w:t>
-      </w:r>
-      <w:r>
-        <w:rPr>
-          <w:rFonts w:hint="eastAsia"/>
-        </w:rPr>
-        <w:t>、</w:t>
-      </w:r>
-      <w:r>
-        <w:rPr>
-          <w:rFonts w:ascii="Times New Roman"/>
-        </w:rPr>
-        <w:t xml:space="preserve">Subject </w:t>
-      </w:r>
-      <w:r>
-        <w:rPr>
-          <w:rFonts w:hint="eastAsia"/>
-        </w:rPr>
-        <w:t>和</w:t>
-      </w:r>
-      <w:r>
-        <w:rPr>
-          <w:rFonts w:ascii="Times New Roman"/>
-        </w:rPr>
-        <w:t xml:space="preserve"> Company </w:t>
-      </w:r>
-      <w:r>
-        <w:rPr>
-          <w:rFonts w:hint="eastAsia"/>
-        </w:rPr>
-        <w:t>等字段替换为此文档的相应信息。关闭该对话框后，通过选择</w:t>
-      </w:r>
-      <w:r>
-        <w:rPr>
-          <w:rFonts w:ascii="Times New Roman"/>
-        </w:rPr>
-        <w:t xml:space="preserve"> Edit&gt;Select All</w:t>
-      </w:r>
-      <w:r>
-        <w:rPr>
-          <w:rFonts w:hint="eastAsia"/>
-        </w:rPr>
-        <w:t>（或</w:t>
-      </w:r>
-      <w:r>
-        <w:rPr>
-          <w:rFonts w:ascii="Times New Roman"/>
-        </w:rPr>
-        <w:t xml:space="preserve"> Ctrl-A</w:t>
-      </w:r>
-      <w:r>
-        <w:rPr>
-          <w:rFonts w:hint="eastAsia"/>
-        </w:rPr>
-        <w:t>）并按</w:t>
-      </w:r>
-      <w:r>
-        <w:rPr>
-          <w:rFonts w:ascii="Times New Roman"/>
-        </w:rPr>
-        <w:t xml:space="preserve"> F9</w:t>
-      </w:r>
-      <w:r>
-        <w:rPr>
-          <w:rFonts w:hint="eastAsia"/>
-        </w:rPr>
-        <w:t>，或只是在字段上单击并按</w:t>
-      </w:r>
-      <w:r>
-        <w:rPr>
-          <w:rFonts w:ascii="Times New Roman"/>
-        </w:rPr>
-        <w:t xml:space="preserve"> F9</w:t>
-      </w:r>
-      <w:r>
-        <w:rPr>
-          <w:rFonts w:hint="eastAsia"/>
-        </w:rPr>
-        <w:t>，可以在整个文档中更新自动字段。对于页眉和页脚，这一操作必须单独进行。按</w:t>
-      </w:r>
-      <w:r>
-        <w:rPr>
-          <w:rFonts w:ascii="Times New Roman"/>
-        </w:rPr>
-        <w:t xml:space="preserve"> Alt-F9</w:t>
-      </w:r>
-      <w:r>
-        <w:rPr>
-          <w:rFonts w:hint="eastAsia"/>
-        </w:rPr>
-        <w:t>，将在显示字段名称和字段内容之间切换。有关字段处理的详细信息，请参见</w:t>
-      </w:r>
-      <w:r>
-        <w:rPr>
-          <w:rFonts w:ascii="Arial" w:hAnsi="Arial"/>
-        </w:rPr>
-        <w:t xml:space="preserve"> Word </w:t>
-      </w:r>
-      <w:r>
-        <w:rPr>
-          <w:rFonts w:hint="eastAsia"/>
-        </w:rPr>
-        <w:t>帮助。</w:t>
-      </w:r>
-      <w:r>
-        <w:rPr>
-          <w:rFonts w:ascii="Times New Roman"/>
-        </w:rPr>
-        <w:t xml:space="preserve">] </w:t>
-      </w:r>
-    </w:p>
     <w:p>
       <w:pPr>
         <w:sectPr>
@@ -582,8 +368,6 @@
               </w:rPr>
               <w:t>周泓宇</w:t>
             </w:r>
-            <w:bookmarkStart w:id="18" w:name="_GoBack"/>
-            <w:bookmarkEnd w:id="18"/>
           </w:p>
         </w:tc>
       </w:tr>
@@ -1795,40 +1579,6 @@
     </w:p>
     <w:p>
       <w:pPr>
-        <w:pStyle w:val="46"/>
-      </w:pPr>
-      <w:r>
-        <w:rPr>
-          <w:rFonts w:hint="eastAsia"/>
-          <w:b/>
-        </w:rPr>
-        <w:t>[软件项目计划</w:t>
-      </w:r>
-      <w:r>
-        <w:rPr>
-          <w:rFonts w:hint="eastAsia"/>
-        </w:rPr>
-        <w:t>的简介应提供整个文档的概述。它应包括此</w:t>
-      </w:r>
-      <w:r>
-        <w:rPr>
-          <w:rFonts w:hint="eastAsia"/>
-          <w:b/>
-        </w:rPr>
-        <w:t>软件项目计划</w:t>
-      </w:r>
-      <w:r>
-        <w:rPr>
-          <w:rFonts w:hint="eastAsia"/>
-        </w:rPr>
-        <w:t>的目的、范围、定义、首字母缩写词、缩略语、参考资料和概述。</w:t>
-      </w:r>
-      <w:r>
-        <w:t>]</w:t>
-      </w:r>
-    </w:p>
-    <w:p>
-      <w:pPr>
         <w:pStyle w:val="3"/>
       </w:pPr>
       <w:bookmarkStart w:id="1" w:name="_Toc76678167"/>
@@ -1842,36 +1592,6 @@
     </w:p>
     <w:p>
       <w:pPr>
-        <w:pStyle w:val="46"/>
-      </w:pPr>
-      <w:r>
-        <w:t>[</w:t>
-      </w:r>
-      <w:r>
-        <w:rPr>
-          <w:rFonts w:hint="eastAsia"/>
-        </w:rPr>
-        <w:t>阐明此</w:t>
-      </w:r>
-      <w:r>
-        <w:rPr>
-          <w:rFonts w:hint="eastAsia"/>
-          <w:b/>
-        </w:rPr>
-        <w:t>软件项目计划</w:t>
-      </w:r>
-      <w:r>
-        <w:rPr>
-          <w:rFonts w:hint="eastAsia"/>
-        </w:rPr>
-        <w:t>的目的。</w:t>
-      </w:r>
-      <w:r>
-        <w:t>]</w:t>
-      </w:r>
-    </w:p>
-    <w:p>
-      <w:pPr>
         <w:pStyle w:val="14"/>
       </w:pPr>
       <w:r>
@@ -1932,36 +1652,6 @@
         <w:t>范围</w:t>
       </w:r>
       <w:bookmarkEnd w:id="2"/>
-    </w:p>
-    <w:p>
-      <w:pPr>
-        <w:pStyle w:val="46"/>
-      </w:pPr>
-      <w:r>
-        <w:t>[</w:t>
-      </w:r>
-      <w:r>
-        <w:rPr>
-          <w:rFonts w:hint="eastAsia"/>
-        </w:rPr>
-        <w:t>简要说明此</w:t>
-      </w:r>
-      <w:r>
-        <w:rPr>
-          <w:rFonts w:hint="eastAsia"/>
-          <w:b/>
-        </w:rPr>
-        <w:t>软件项目计划</w:t>
-      </w:r>
-      <w:r>
-        <w:rPr>
-          <w:rFonts w:hint="eastAsia"/>
-        </w:rPr>
-        <w:t>的范围：它的相关项目，以及受到此文档影响的任何其他事物。</w:t>
-      </w:r>
-      <w:r>
-        <w:t>]</w:t>
-      </w:r>
     </w:p>
     <w:p>
       <w:pPr>
@@ -1994,45 +1684,25 @@
     </w:p>
     <w:p>
       <w:pPr>
-        <w:pStyle w:val="46"/>
-      </w:pPr>
-      <w:r>
-        <w:rPr>
-          <w:rFonts w:ascii="Times New Roman"/>
-        </w:rPr>
-        <w:t>[</w:t>
-      </w:r>
-      <w:r>
-        <w:rPr>
-          <w:rFonts w:hint="eastAsia"/>
-        </w:rPr>
-        <w:t>本小节应提供正确解释此</w:t>
-      </w:r>
-      <w:r>
-        <w:rPr>
-          <w:rFonts w:hint="eastAsia"/>
-          <w:b/>
-        </w:rPr>
-        <w:t>软件项目计划</w:t>
-      </w:r>
-      <w:r>
-        <w:rPr>
-          <w:rFonts w:hint="eastAsia"/>
-        </w:rPr>
-        <w:t>所需的全部术语的定义、首字母缩写词和缩略语。这些信息可以通过引用项目词汇表来提供。</w:t>
-      </w:r>
-      <w:r>
-        <w:rPr>
-          <w:rFonts w:ascii="Times New Roman"/>
-        </w:rPr>
-        <w:t>]</w:t>
+        <w:ind w:firstLine="720" w:firstLineChars="0"/>
+        <w:rPr>
+          <w:rFonts w:hint="eastAsia"/>
+          <w:lang w:val="en-US" w:eastAsia="zh-CN"/>
+        </w:rPr>
+      </w:pPr>
+      <w:bookmarkStart w:id="4" w:name="_Toc76678170"/>
+      <w:r>
+        <w:rPr>
+          <w:rFonts w:hint="eastAsia"/>
+          <w:lang w:val="en-US" w:eastAsia="zh-CN"/>
+        </w:rPr>
+        <w:t>暂无</w:t>
       </w:r>
     </w:p>
     <w:p>
       <w:pPr>
         <w:pStyle w:val="3"/>
       </w:pPr>
-      <w:bookmarkStart w:id="4" w:name="_Toc76678170"/>
       <w:r>
         <w:rPr>
           <w:rFonts w:hint="eastAsia"/>
@@ -2043,41 +1713,18 @@
     </w:p>
     <w:p>
       <w:pPr>
-        <w:pStyle w:val="46"/>
-      </w:pPr>
-      <w:r>
-        <w:rPr>
-          <w:rFonts w:ascii="Times New Roman"/>
-        </w:rPr>
-        <w:t>[</w:t>
-      </w:r>
-      <w:r>
-        <w:rPr>
-          <w:rFonts w:hint="eastAsia"/>
-        </w:rPr>
-        <w:t>本小节应完整列出此</w:t>
-      </w:r>
-      <w:r>
-        <w:rPr>
-          <w:rFonts w:hint="eastAsia"/>
-          <w:b/>
-        </w:rPr>
-        <w:t>软件项目计划</w:t>
-      </w:r>
-      <w:r>
-        <w:rPr>
-          <w:rFonts w:hint="eastAsia"/>
-        </w:rPr>
-        <w:t>中其他部分所引用的任何文档。每个文档应标有标题、报告号（如果适用）、日期和出版单位。列出可从中获取这些参考资料的来源。这些信息可以通过对附录或其他文档的引用来提供。</w:t>
-      </w:r>
-      <w:r>
-        <w:t> </w:t>
-      </w:r>
-      <w:r>
-        <w:rPr>
-          <w:rFonts w:ascii="Times New Roman"/>
-        </w:rPr>
-        <w:t xml:space="preserve">  ]</w:t>
+        <w:ind w:firstLine="720" w:firstLineChars="0"/>
+        <w:rPr>
+          <w:rFonts w:hint="eastAsia" w:eastAsia="宋体"/>
+          <w:lang w:val="en-US" w:eastAsia="zh-CN"/>
+        </w:rPr>
+      </w:pPr>
+      <w:r>
+        <w:rPr>
+          <w:rFonts w:hint="eastAsia"/>
+          <w:lang w:val="en-US" w:eastAsia="zh-CN"/>
+        </w:rPr>
+        <w:t>暂无</w:t>
       </w:r>
     </w:p>
     <w:p>
@@ -2105,23 +1752,6 @@
         <w:t>项目的目的、规模和目标</w:t>
       </w:r>
       <w:bookmarkEnd w:id="6"/>
-    </w:p>
-    <w:p>
-      <w:pPr>
-        <w:pStyle w:val="46"/>
-      </w:pPr>
-      <w:r>
-        <w:t>[</w:t>
-      </w:r>
-      <w:r>
-        <w:rPr>
-          <w:rFonts w:hint="eastAsia"/>
-        </w:rPr>
-        <w:t>简要说明此项目的目的与目标。</w:t>
-      </w:r>
-      <w:r>
-        <w:t>]</w:t>
-      </w:r>
     </w:p>
     <w:p>
       <w:pPr>
@@ -2151,23 +1781,6 @@
         <w:t>假设与约束</w:t>
       </w:r>
       <w:bookmarkEnd w:id="7"/>
-    </w:p>
-    <w:p>
-      <w:pPr>
-        <w:pStyle w:val="46"/>
-      </w:pPr>
-      <w:r>
-        <w:t>[</w:t>
-      </w:r>
-      <w:r>
-        <w:rPr>
-          <w:rFonts w:hint="eastAsia"/>
-        </w:rPr>
-        <w:t>列出此计划所依据的假设和项目所受到的所有约束（如预算、人员、设备、时间表等）。</w:t>
-      </w:r>
-      <w:r>
-        <w:t>]</w:t>
-      </w:r>
     </w:p>
     <w:p>
       <w:pPr>
@@ -2352,50 +1965,6 @@
     </w:p>
     <w:p>
       <w:pPr>
-        <w:pStyle w:val="46"/>
-      </w:pPr>
-      <w:r>
-        <w:t>[</w:t>
-      </w:r>
-      <w:r>
-        <w:rPr>
-          <w:rFonts w:hint="eastAsia"/>
-        </w:rPr>
-        <w:t>以表格的形式列出将项目最</w:t>
-      </w:r>
-      <w:r>
-        <w:t>终交</w:t>
-      </w:r>
-      <w:r>
-        <w:rPr>
-          <w:rFonts w:hint="eastAsia"/>
-        </w:rPr>
-        <w:t>付</w:t>
-      </w:r>
-      <w:r>
-        <w:t>的文档、代码</w:t>
-      </w:r>
-      <w:r>
-        <w:rPr>
-          <w:rFonts w:hint="eastAsia"/>
-        </w:rPr>
-        <w:t>和</w:t>
-      </w:r>
-      <w:r>
-        <w:t>数据等成果</w:t>
-      </w:r>
-      <w:r>
-        <w:rPr>
-          <w:rFonts w:hint="eastAsia"/>
-        </w:rPr>
-        <w:t>。</w:t>
-      </w:r>
-      <w:r>
-        <w:t>]</w:t>
-      </w:r>
-    </w:p>
-    <w:p>
-      <w:pPr>
         <w:pStyle w:val="14"/>
         <w:rPr>
           <w:rFonts w:hint="eastAsia"/>
@@ -2441,32 +2010,6 @@
     </w:p>
     <w:p>
       <w:pPr>
-        <w:pStyle w:val="46"/>
-      </w:pPr>
-      <w:r>
-        <w:t xml:space="preserve"> [</w:t>
-      </w:r>
-      <w:r>
-        <w:rPr>
-          <w:rFonts w:hint="eastAsia"/>
-        </w:rPr>
-        <w:t>说明项目团队的组织结构，</w:t>
-      </w:r>
-      <w:r>
-        <w:t>每位项目组成员主要担任的角色和分工</w:t>
-      </w:r>
-      <w:r>
-        <w:rPr>
-          <w:rFonts w:hint="eastAsia"/>
-        </w:rPr>
-        <w:t>。</w:t>
-      </w:r>
-      <w:r>
-        <w:t>]</w:t>
-      </w:r>
-    </w:p>
-    <w:p>
-      <w:pPr>
         <w:pStyle w:val="14"/>
         <w:rPr>
           <w:rFonts w:hint="default" w:eastAsia="宋体"/>
@@ -2512,56 +2055,6 @@
         <w:t>析</w:t>
       </w:r>
       <w:bookmarkEnd w:id="11"/>
-    </w:p>
-    <w:p>
-      <w:pPr>
-        <w:pStyle w:val="46"/>
-      </w:pPr>
-      <w:r>
-        <w:t>[</w:t>
-      </w:r>
-      <w:r>
-        <w:rPr>
-          <w:rFonts w:hint="eastAsia"/>
-        </w:rPr>
-        <w:t>识</w:t>
-      </w:r>
-      <w:r>
-        <w:t>别项目风险，</w:t>
-      </w:r>
-      <w:r>
-        <w:rPr>
-          <w:rFonts w:hint="eastAsia"/>
-        </w:rPr>
-        <w:t>按</w:t>
-      </w:r>
-      <w:r>
-        <w:t>优先级排序，列出前3</w:t>
-      </w:r>
-      <w:r>
-        <w:rPr>
-          <w:rFonts w:hint="eastAsia"/>
-        </w:rPr>
-        <w:t>－5项</w:t>
-      </w:r>
-      <w:r>
-        <w:t>风险</w:t>
-      </w:r>
-      <w:r>
-        <w:rPr>
-          <w:rFonts w:hint="eastAsia"/>
-        </w:rPr>
-        <w:t>，</w:t>
-      </w:r>
-      <w:r>
-        <w:t>以及缓解措施</w:t>
-      </w:r>
-      <w:r>
-        <w:rPr>
-          <w:rFonts w:hint="eastAsia"/>
-        </w:rPr>
-        <w:t>]</w:t>
-      </w:r>
     </w:p>
     <w:tbl>
       <w:tblPr>
@@ -2600,6 +2093,12 @@
             <w:insideH w:val="single" w:color="auto" w:sz="4" w:space="0"/>
             <w:insideV w:val="single" w:color="auto" w:sz="4" w:space="0"/>
           </w:tblBorders>
+          <w:tblCellMar>
+            <w:top w:w="0" w:type="dxa"/>
+            <w:left w:w="108" w:type="dxa"/>
+            <w:bottom w:w="0" w:type="dxa"/>
+            <w:right w:w="108" w:type="dxa"/>
+          </w:tblCellMar>
         </w:tblPrEx>
         <w:tc>
           <w:tcPr>
@@ -3206,97 +2705,27 @@
     </w:p>
     <w:p>
       <w:pPr>
-        <w:pStyle w:val="46"/>
-      </w:pPr>
-      <w:r>
-        <w:t>[</w:t>
-      </w:r>
-      <w:r>
-        <w:rPr>
-          <w:rFonts w:hint="eastAsia"/>
-        </w:rPr>
-        <w:t>列</w:t>
-      </w:r>
-      <w:r>
-        <w:t>出本</w:t>
-      </w:r>
-      <w:r>
-        <w:rPr>
-          <w:rFonts w:hint="eastAsia"/>
-        </w:rPr>
-        <w:t>项</w:t>
-      </w:r>
-      <w:r>
-        <w:t>目</w:t>
-      </w:r>
-      <w:r>
-        <w:rPr>
-          <w:rFonts w:hint="eastAsia"/>
-        </w:rPr>
-        <w:t>使</w:t>
-      </w:r>
-      <w:r>
-        <w:t>用的开发方法</w:t>
-      </w:r>
-      <w:r>
-        <w:rPr>
-          <w:rFonts w:hint="eastAsia"/>
-        </w:rPr>
-        <w:t>和开</w:t>
-      </w:r>
-      <w:r>
-        <w:t>发工具</w:t>
-      </w:r>
-      <w:r>
-        <w:rPr>
-          <w:rFonts w:hint="eastAsia"/>
-        </w:rPr>
-        <w:t>。开</w:t>
-      </w:r>
-      <w:r>
-        <w:t>发工具包括建模工具、</w:t>
-      </w:r>
-      <w:r>
-        <w:rPr>
-          <w:rFonts w:hint="eastAsia"/>
-        </w:rPr>
-        <w:t>IDE、</w:t>
-      </w:r>
-      <w:r>
-        <w:t>测试工具、</w:t>
-      </w:r>
-      <w:r>
-        <w:rPr>
-          <w:rFonts w:hint="eastAsia"/>
-        </w:rPr>
-        <w:t>版</w:t>
-      </w:r>
-      <w:r>
-        <w:t>本管理工具、项目管理工具</w:t>
-      </w:r>
-      <w:r>
-        <w:rPr>
-          <w:rFonts w:hint="eastAsia"/>
-        </w:rPr>
-        <w:t>（</w:t>
-      </w:r>
-      <w:r>
-        <w:t>若有）</w:t>
-      </w:r>
-      <w:r>
-        <w:rPr>
-          <w:rFonts w:hint="eastAsia"/>
-        </w:rPr>
-        <w:t>等</w:t>
-      </w:r>
-      <w:r>
-        <w:t>等。</w:t>
-      </w:r>
-      <w:r>
-        <w:rPr>
-          <w:rFonts w:hint="eastAsia"/>
-        </w:rPr>
-        <w:t>]</w:t>
+        <w:pStyle w:val="14"/>
+        <w:rPr>
+          <w:rFonts w:hint="default" w:eastAsia="宋体"/>
+          <w:lang w:val="en-US" w:eastAsia="zh-CN"/>
+        </w:rPr>
+      </w:pPr>
+      <w:r>
+        <w:rPr>
+          <w:rFonts w:hint="eastAsia"/>
+          <w:lang w:val="en-US" w:eastAsia="zh-CN"/>
+        </w:rPr>
+        <w:t>本项目使用PowerDesigner建模工具，VSCode和Intellij Idea作为编程IDE和测试工具</w:t>
+      </w:r>
+      <w:bookmarkStart w:id="18" w:name="_GoBack"/>
+      <w:bookmarkEnd w:id="18"/>
+      <w:r>
+        <w:rPr>
+          <w:rFonts w:hint="eastAsia"/>
+          <w:lang w:val="en-US" w:eastAsia="zh-CN"/>
+        </w:rPr>
+        <w:t>，Github和华为云作为版本管理工具</w:t>
       </w:r>
     </w:p>
     <w:p>
@@ -3320,68 +2749,6 @@
         <w:t>计划</w:t>
       </w:r>
       <w:bookmarkEnd w:id="13"/>
-    </w:p>
-    <w:p>
-      <w:pPr>
-        <w:pStyle w:val="46"/>
-      </w:pPr>
-      <w:r>
-        <w:t xml:space="preserve"> [</w:t>
-      </w:r>
-      <w:r>
-        <w:rPr>
-          <w:rFonts w:hint="eastAsia"/>
-        </w:rPr>
-        <w:t>将</w:t>
-      </w:r>
-      <w:r>
-        <w:t>项目分为</w:t>
-      </w:r>
-      <w:r>
-        <w:rPr>
-          <w:rFonts w:hint="eastAsia"/>
-        </w:rPr>
-        <w:t>迭代,列</w:t>
-      </w:r>
-      <w:r>
-        <w:t>出每个迭代的</w:t>
-      </w:r>
-      <w:r>
-        <w:rPr>
-          <w:rFonts w:hint="eastAsia"/>
-        </w:rPr>
-        <w:t>起</w:t>
-      </w:r>
-      <w:r>
-        <w:t>止日期、</w:t>
-      </w:r>
-      <w:r>
-        <w:rPr>
-          <w:rFonts w:hint="eastAsia"/>
-        </w:rPr>
-        <w:t>任务</w:t>
-      </w:r>
-      <w:r>
-        <w:t>、风险</w:t>
-      </w:r>
-      <w:r>
-        <w:rPr>
-          <w:rFonts w:hint="eastAsia"/>
-        </w:rPr>
-        <w:t>、成</w:t>
-      </w:r>
-      <w:r>
-        <w:t>果等</w:t>
-      </w:r>
-      <w:r>
-        <w:rPr>
-          <w:rFonts w:hint="eastAsia"/>
-        </w:rPr>
-        <w:t>。</w:t>
-      </w:r>
-      <w:r>
-        <w:t>]</w:t>
-      </w:r>
     </w:p>
     <w:tbl>
       <w:tblPr>
@@ -4046,59 +3413,6 @@
     </w:p>
     <w:p>
       <w:pPr>
-        <w:pStyle w:val="46"/>
-      </w:pPr>
-      <w:r>
-        <w:t>[</w:t>
-      </w:r>
-      <w:r>
-        <w:rPr>
-          <w:rFonts w:hint="eastAsia"/>
-        </w:rPr>
-        <w:t>需</w:t>
-      </w:r>
-      <w:r>
-        <w:t>求评审、</w:t>
-      </w:r>
-      <w:r>
-        <w:rPr>
-          <w:rFonts w:hint="eastAsia"/>
-        </w:rPr>
-        <w:t>设</w:t>
-      </w:r>
-      <w:r>
-        <w:t>计评审</w:t>
-      </w:r>
-      <w:r>
-        <w:rPr>
-          <w:rFonts w:hint="eastAsia"/>
-        </w:rPr>
-        <w:t>、</w:t>
-      </w:r>
-      <w:r>
-        <w:t>代码评审、单元测试、集成测试和系统测试的安排</w:t>
-      </w:r>
-      <w:r>
-        <w:rPr>
-          <w:rFonts w:hint="eastAsia"/>
-        </w:rPr>
-        <w:t>，</w:t>
-      </w:r>
-      <w:r>
-        <w:t>包括谁在什么时间做什么</w:t>
-      </w:r>
-      <w:r>
-        <w:rPr>
-          <w:rFonts w:hint="eastAsia"/>
-        </w:rPr>
-        <w:t>。本计</w:t>
-      </w:r>
-      <w:r>
-        <w:t>划可以并入开发计划，也可以单独列出。]</w:t>
-      </w:r>
-    </w:p>
-    <w:p>
-      <w:pPr>
         <w:pStyle w:val="14"/>
         <w:rPr>
           <w:rFonts w:hint="default"/>
@@ -4153,122 +3467,6 @@
     </w:p>
     <w:p>
       <w:pPr>
-        <w:pStyle w:val="46"/>
-      </w:pPr>
-      <w:r>
-        <w:t>[</w:t>
-      </w:r>
-      <w:r>
-        <w:rPr>
-          <w:rFonts w:hint="eastAsia"/>
-        </w:rPr>
-        <w:t>项</w:t>
-      </w:r>
-      <w:r>
-        <w:t>目组内部的沟通安排，如每日</w:t>
-      </w:r>
-      <w:r>
-        <w:rPr>
-          <w:rFonts w:hint="eastAsia"/>
-        </w:rPr>
-        <w:t>立</w:t>
-      </w:r>
-      <w:r>
-        <w:t>会时间等</w:t>
-      </w:r>
-      <w:r>
-        <w:rPr>
-          <w:rFonts w:hint="eastAsia"/>
-        </w:rPr>
-        <w:t>；</w:t>
-      </w:r>
-      <w:r>
-        <w:t>以</w:t>
-      </w:r>
-      <w:r>
-        <w:rPr>
-          <w:rFonts w:hint="eastAsia"/>
-        </w:rPr>
-        <w:t>及</w:t>
-      </w:r>
-      <w:r>
-        <w:t>向领导</w:t>
-      </w:r>
-      <w:r>
-        <w:rPr>
-          <w:rFonts w:hint="eastAsia"/>
-        </w:rPr>
-        <w:t>和</w:t>
-      </w:r>
-      <w:r>
-        <w:t>客户的沟通安排。</w:t>
-      </w:r>
-      <w:r>
-        <w:rPr>
-          <w:rFonts w:hint="eastAsia"/>
-        </w:rPr>
-        <w:t>沟</w:t>
-      </w:r>
-      <w:r>
-        <w:t>通安排</w:t>
-      </w:r>
-      <w:r>
-        <w:rPr>
-          <w:rFonts w:hint="eastAsia"/>
-        </w:rPr>
-        <w:t>包</w:t>
-      </w:r>
-      <w:r>
-        <w:t>括</w:t>
-      </w:r>
-      <w:r>
-        <w:rPr>
-          <w:rFonts w:hint="eastAsia"/>
-        </w:rPr>
-        <w:t>沟</w:t>
-      </w:r>
-      <w:r>
-        <w:t>通方式</w:t>
-      </w:r>
-      <w:r>
-        <w:rPr>
-          <w:rFonts w:hint="eastAsia"/>
-        </w:rPr>
-        <w:t>（会</w:t>
-      </w:r>
-      <w:r>
-        <w:t>议、报告等）、定期</w:t>
-      </w:r>
-      <w:r>
-        <w:rPr>
-          <w:rFonts w:hint="eastAsia"/>
-        </w:rPr>
-        <w:t>/不</w:t>
-      </w:r>
-      <w:r>
-        <w:t>定期</w:t>
-      </w:r>
-      <w:r>
-        <w:rPr>
-          <w:rFonts w:hint="eastAsia"/>
-        </w:rPr>
-        <w:t>、</w:t>
-      </w:r>
-      <w:r>
-        <w:t>定期</w:t>
-      </w:r>
-      <w:r>
-        <w:rPr>
-          <w:rFonts w:hint="eastAsia"/>
-        </w:rPr>
-        <w:t>的周</w:t>
-      </w:r>
-      <w:r>
-        <w:t>期与时间。]</w:t>
-      </w:r>
-    </w:p>
-    <w:p>
-      <w:pPr>
         <w:pStyle w:val="14"/>
         <w:rPr>
           <w:rFonts w:hint="default" w:eastAsia="宋体"/>
@@ -4298,32 +3496,6 @@
     </w:p>
     <w:p>
       <w:pPr>
-        <w:pStyle w:val="46"/>
-      </w:pPr>
-      <w:r>
-        <w:t>[</w:t>
-      </w:r>
-      <w:r>
-        <w:rPr>
-          <w:rFonts w:hint="eastAsia"/>
-        </w:rPr>
-        <w:t>若</w:t>
-      </w:r>
-      <w:r>
-        <w:t>适用，请</w:t>
-      </w:r>
-      <w:r>
-        <w:rPr>
-          <w:rFonts w:hint="eastAsia"/>
-        </w:rPr>
-        <w:t>列出项目团队成员所需的所有特殊培训，以及完成这些培训的预定日期。</w:t>
-      </w:r>
-      <w:r>
-        <w:t>]</w:t>
-      </w:r>
-    </w:p>
-    <w:p>
-      <w:pPr>
         <w:pStyle w:val="14"/>
         <w:rPr>
           <w:rFonts w:hint="default" w:eastAsia="宋体"/>
@@ -4353,22 +3525,20 @@
     </w:p>
     <w:p>
       <w:pPr>
-        <w:pStyle w:val="46"/>
-      </w:pPr>
-      <w:r>
-        <w:t>[</w:t>
-      </w:r>
-      <w:r>
-        <w:rPr>
-          <w:rFonts w:hint="eastAsia"/>
-        </w:rPr>
-        <w:t>使用的其他材料。</w:t>
-      </w:r>
-      <w:r>
-        <w:t>]</w:t>
-      </w:r>
-    </w:p>
-    <w:p/>
+        <w:ind w:firstLine="720" w:firstLineChars="0"/>
+        <w:rPr>
+          <w:rFonts w:hint="eastAsia" w:eastAsia="宋体"/>
+          <w:lang w:eastAsia="zh-CN"/>
+        </w:rPr>
+      </w:pPr>
+      <w:r>
+        <w:rPr>
+          <w:rFonts w:hint="eastAsia"/>
+          <w:lang w:val="en-US" w:eastAsia="zh-CN"/>
+        </w:rPr>
+        <w:t>暂无</w:t>
+      </w:r>
+    </w:p>
     <w:sectPr>
       <w:headerReference r:id="rId6" w:type="default"/>
       <w:footerReference r:id="rId7" w:type="default"/>
@@ -5189,25 +4359,25 @@
     <w:lsdException w:unhideWhenUsed="0" w:uiPriority="0" w:semiHidden="0" w:name="index 8"/>
     <w:lsdException w:unhideWhenUsed="0" w:uiPriority="0" w:semiHidden="0" w:name="index 9"/>
     <w:lsdException w:qFormat="1" w:unhideWhenUsed="0" w:uiPriority="39" w:semiHidden="0" w:name="toc 1"/>
-    <w:lsdException w:unhideWhenUsed="0" w:uiPriority="39" w:semiHidden="0" w:name="toc 2"/>
-    <w:lsdException w:unhideWhenUsed="0" w:uiPriority="0" w:name="toc 3"/>
+    <w:lsdException w:qFormat="1" w:unhideWhenUsed="0" w:uiPriority="39" w:semiHidden="0" w:name="toc 2"/>
+    <w:lsdException w:qFormat="1" w:unhideWhenUsed="0" w:uiPriority="0" w:name="toc 3"/>
     <w:lsdException w:qFormat="1" w:unhideWhenUsed="0" w:uiPriority="0" w:name="toc 4"/>
     <w:lsdException w:qFormat="1" w:unhideWhenUsed="0" w:uiPriority="0" w:name="toc 5"/>
     <w:lsdException w:qFormat="1" w:unhideWhenUsed="0" w:uiPriority="0" w:name="toc 6"/>
-    <w:lsdException w:unhideWhenUsed="0" w:uiPriority="0" w:name="toc 7"/>
+    <w:lsdException w:qFormat="1" w:unhideWhenUsed="0" w:uiPriority="0" w:name="toc 7"/>
     <w:lsdException w:qFormat="1" w:unhideWhenUsed="0" w:uiPriority="0" w:name="toc 8"/>
-    <w:lsdException w:unhideWhenUsed="0" w:uiPriority="0" w:name="toc 9"/>
-    <w:lsdException w:unhideWhenUsed="0" w:uiPriority="0" w:semiHidden="0" w:name="Normal Indent"/>
+    <w:lsdException w:qFormat="1" w:unhideWhenUsed="0" w:uiPriority="0" w:name="toc 9"/>
+    <w:lsdException w:qFormat="1" w:unhideWhenUsed="0" w:uiPriority="0" w:semiHidden="0" w:name="Normal Indent"/>
     <w:lsdException w:qFormat="1" w:unhideWhenUsed="0" w:uiPriority="0" w:name="footnote text"/>
     <w:lsdException w:unhideWhenUsed="0" w:uiPriority="0" w:semiHidden="0" w:name="annotation text"/>
-    <w:lsdException w:unhideWhenUsed="0" w:uiPriority="0" w:semiHidden="0" w:name="header"/>
+    <w:lsdException w:qFormat="1" w:unhideWhenUsed="0" w:uiPriority="0" w:semiHidden="0" w:name="header"/>
     <w:lsdException w:qFormat="1" w:unhideWhenUsed="0" w:uiPriority="0" w:semiHidden="0" w:name="footer"/>
     <w:lsdException w:unhideWhenUsed="0" w:uiPriority="0" w:semiHidden="0" w:name="index heading"/>
     <w:lsdException w:qFormat="1" w:uiPriority="0" w:name="caption"/>
     <w:lsdException w:unhideWhenUsed="0" w:uiPriority="0" w:semiHidden="0" w:name="table of figures"/>
     <w:lsdException w:unhideWhenUsed="0" w:uiPriority="0" w:semiHidden="0" w:name="envelope address"/>
     <w:lsdException w:unhideWhenUsed="0" w:uiPriority="0" w:semiHidden="0" w:name="envelope return"/>
-    <w:lsdException w:unhideWhenUsed="0" w:uiPriority="0" w:name="footnote reference"/>
+    <w:lsdException w:qFormat="1" w:unhideWhenUsed="0" w:uiPriority="0" w:name="footnote reference"/>
     <w:lsdException w:unhideWhenUsed="0" w:uiPriority="0" w:semiHidden="0" w:name="annotation reference"/>
     <w:lsdException w:unhideWhenUsed="0" w:uiPriority="0" w:semiHidden="0" w:name="line number"/>
     <w:lsdException w:qFormat="1" w:unhideWhenUsed="0" w:uiPriority="0" w:semiHidden="0" w:name="page number"/>
@@ -5234,8 +4404,8 @@
     <w:lsdException w:qFormat="1" w:unhideWhenUsed="0" w:uiPriority="0" w:semiHidden="0" w:name="Title"/>
     <w:lsdException w:unhideWhenUsed="0" w:uiPriority="0" w:semiHidden="0" w:name="Closing"/>
     <w:lsdException w:unhideWhenUsed="0" w:uiPriority="0" w:semiHidden="0" w:name="Signature"/>
-    <w:lsdException w:uiPriority="1" w:name="Default Paragraph Font"/>
-    <w:lsdException w:unhideWhenUsed="0" w:uiPriority="0" w:semiHidden="0" w:name="Body Text"/>
+    <w:lsdException w:qFormat="1" w:uiPriority="1" w:name="Default Paragraph Font"/>
+    <w:lsdException w:qFormat="1" w:unhideWhenUsed="0" w:uiPriority="0" w:semiHidden="0" w:name="Body Text"/>
     <w:lsdException w:qFormat="1" w:unhideWhenUsed="0" w:uiPriority="0" w:semiHidden="0" w:name="Body Text Indent"/>
     <w:lsdException w:unhideWhenUsed="0" w:uiPriority="0" w:semiHidden="0" w:name="List Continue"/>
     <w:lsdException w:unhideWhenUsed="0" w:uiPriority="0" w:semiHidden="0" w:name="List Continue 2"/>
@@ -5258,7 +4428,7 @@
     <w:lsdException w:unhideWhenUsed="0" w:uiPriority="0" w:semiHidden="0" w:name="FollowedHyperlink"/>
     <w:lsdException w:qFormat="1" w:unhideWhenUsed="0" w:uiPriority="0" w:semiHidden="0" w:name="Strong"/>
     <w:lsdException w:qFormat="1" w:unhideWhenUsed="0" w:uiPriority="0" w:semiHidden="0" w:name="Emphasis"/>
-    <w:lsdException w:unhideWhenUsed="0" w:uiPriority="0" w:name="Document Map"/>
+    <w:lsdException w:qFormat="1" w:unhideWhenUsed="0" w:uiPriority="0" w:name="Document Map"/>
     <w:lsdException w:unhideWhenUsed="0" w:uiPriority="0" w:semiHidden="0" w:name="Plain Text"/>
     <w:lsdException w:unhideWhenUsed="0" w:uiPriority="0" w:semiHidden="0" w:name="E-mail Signature"/>
     <w:lsdException w:unhideWhenUsed="0" w:uiPriority="0" w:semiHidden="0" w:name="Normal (Web)"/>
@@ -5272,7 +4442,7 @@
     <w:lsdException w:unhideWhenUsed="0" w:uiPriority="0" w:semiHidden="0" w:name="HTML Sample"/>
     <w:lsdException w:unhideWhenUsed="0" w:uiPriority="0" w:semiHidden="0" w:name="HTML Typewriter"/>
     <w:lsdException w:unhideWhenUsed="0" w:uiPriority="0" w:semiHidden="0" w:name="HTML Variable"/>
-    <w:lsdException w:uiPriority="99" w:name="Normal Table"/>
+    <w:lsdException w:qFormat="1" w:uiPriority="99" w:name="Normal Table"/>
     <w:lsdException w:unhideWhenUsed="0" w:uiPriority="0" w:semiHidden="0" w:name="annotation subject"/>
     <w:lsdException w:uiPriority="0" w:name="Table Simple 1"/>
     <w:lsdException w:uiPriority="0" w:name="Table Simple 2"/>
@@ -5603,12 +4773,14 @@
     <w:name w:val="Default Paragraph Font"/>
     <w:semiHidden/>
     <w:unhideWhenUsed/>
+    <w:qFormat/>
     <w:uiPriority w:val="1"/>
   </w:style>
   <w:style w:type="table" w:default="1" w:styleId="29">
     <w:name w:val="Normal Table"/>
     <w:semiHidden/>
     <w:unhideWhenUsed/>
+    <w:qFormat/>
     <w:uiPriority w:val="99"/>
     <w:tblPr>
       <w:tblCellMar>
@@ -5625,6 +4797,7 @@
     <w:next w:val="1"/>
     <w:autoRedefine/>
     <w:semiHidden/>
+    <w:qFormat/>
     <w:uiPriority w:val="0"/>
     <w:pPr>
       <w:ind w:left="1200"/>
@@ -5633,6 +4806,7 @@
   <w:style w:type="paragraph" w:styleId="12">
     <w:name w:val="Normal Indent"/>
     <w:basedOn w:val="1"/>
+    <w:qFormat/>
     <w:uiPriority w:val="0"/>
     <w:pPr>
       <w:ind w:left="900" w:hanging="900"/>
@@ -5642,6 +4816,7 @@
     <w:name w:val="Document Map"/>
     <w:basedOn w:val="1"/>
     <w:semiHidden/>
+    <w:qFormat/>
     <w:uiPriority w:val="0"/>
     <w:pPr>
       <w:shd w:val="clear" w:color="auto" w:fill="000080"/>
@@ -5650,6 +4825,7 @@
   <w:style w:type="paragraph" w:styleId="14">
     <w:name w:val="Body Text"/>
     <w:basedOn w:val="1"/>
+    <w:qFormat/>
     <w:uiPriority w:val="0"/>
     <w:pPr>
       <w:keepLines/>
@@ -5689,6 +4865,7 @@
     <w:next w:val="1"/>
     <w:autoRedefine/>
     <w:semiHidden/>
+    <w:qFormat/>
     <w:uiPriority w:val="0"/>
     <w:pPr>
       <w:tabs>
@@ -5725,6 +4902,7 @@
   <w:style w:type="paragraph" w:styleId="20">
     <w:name w:val="header"/>
     <w:basedOn w:val="1"/>
+    <w:qFormat/>
     <w:uiPriority w:val="0"/>
     <w:pPr>
       <w:tabs>
@@ -5811,6 +4989,7 @@
     <w:basedOn w:val="1"/>
     <w:next w:val="1"/>
     <w:autoRedefine/>
+    <w:qFormat/>
     <w:uiPriority w:val="39"/>
     <w:pPr>
       <w:tabs>
@@ -5825,6 +5004,7 @@
     <w:next w:val="1"/>
     <w:autoRedefine/>
     <w:semiHidden/>
+    <w:qFormat/>
     <w:uiPriority w:val="0"/>
     <w:pPr>
       <w:ind w:left="1600"/>
@@ -5881,6 +5061,7 @@
     <w:name w:val="footnote reference"/>
     <w:basedOn w:val="31"/>
     <w:semiHidden/>
+    <w:qFormat/>
     <w:uiPriority w:val="0"/>
     <w:rPr>
       <w:sz w:val="20"/>
@@ -5890,6 +5071,7 @@
   <w:style w:type="paragraph" w:customStyle="1" w:styleId="35">
     <w:name w:val="Paragraph2"/>
     <w:basedOn w:val="1"/>
+    <w:qFormat/>
     <w:uiPriority w:val="0"/>
     <w:pPr>
       <w:spacing w:before="80"/>
@@ -5904,6 +5086,7 @@
   <w:style w:type="paragraph" w:customStyle="1" w:styleId="36">
     <w:name w:val="Tabletext"/>
     <w:basedOn w:val="1"/>
+    <w:qFormat/>
     <w:uiPriority w:val="0"/>
     <w:pPr>
       <w:keepLines/>
@@ -5913,6 +5096,7 @@
   <w:style w:type="paragraph" w:customStyle="1" w:styleId="37">
     <w:name w:val="Blockquote"/>
     <w:basedOn w:val="1"/>
+    <w:qFormat/>
     <w:uiPriority w:val="0"/>
     <w:pPr>
       <w:widowControl/>
@@ -5927,6 +5111,7 @@
   <w:style w:type="paragraph" w:customStyle="1" w:styleId="38">
     <w:name w:val="Bullet1"/>
     <w:basedOn w:val="1"/>
+    <w:qFormat/>
     <w:uiPriority w:val="0"/>
     <w:pPr>
       <w:ind w:left="720" w:hanging="432"/>
@@ -5935,6 +5120,7 @@
   <w:style w:type="paragraph" w:customStyle="1" w:styleId="39">
     <w:name w:val="Bullet2"/>
     <w:basedOn w:val="1"/>
+    <w:qFormat/>
     <w:uiPriority w:val="0"/>
     <w:pPr>
       <w:ind w:left="1440" w:hanging="360"/>
@@ -5961,6 +5147,7 @@
   <w:style w:type="paragraph" w:customStyle="1" w:styleId="41">
     <w:name w:val="Paragraph1"/>
     <w:basedOn w:val="1"/>
+    <w:qFormat/>
     <w:uiPriority w:val="0"/>
     <w:pPr>
       <w:spacing w:before="80" w:line="240" w:lineRule="auto"/>
@@ -5970,6 +5157,7 @@
   <w:style w:type="paragraph" w:customStyle="1" w:styleId="42">
     <w:name w:val="Paragraph3"/>
     <w:basedOn w:val="1"/>
+    <w:qFormat/>
     <w:uiPriority w:val="0"/>
     <w:pPr>
       <w:spacing w:before="80" w:line="240" w:lineRule="auto"/>
@@ -5980,6 +5168,7 @@
   <w:style w:type="paragraph" w:customStyle="1" w:styleId="43">
     <w:name w:val="Paragraph4"/>
     <w:basedOn w:val="1"/>
+    <w:qFormat/>
     <w:uiPriority w:val="0"/>
     <w:pPr>
       <w:spacing w:before="80" w:line="240" w:lineRule="auto"/>
@@ -6001,6 +5190,7 @@
   <w:style w:type="paragraph" w:customStyle="1" w:styleId="45">
     <w:name w:val="Bullet"/>
     <w:basedOn w:val="1"/>
+    <w:qFormat/>
     <w:uiPriority w:val="0"/>
     <w:pPr>
       <w:widowControl/>
@@ -6059,6 +5249,7 @@
   </w:style>
   <w:style w:type="character" w:customStyle="1" w:styleId="50">
     <w:name w:val="tw4winPopup"/>
+    <w:qFormat/>
     <w:uiPriority w:val="0"/>
     <w:rPr>
       <w:rFonts w:ascii="Courier New" w:hAnsi="Courier New"/>
@@ -6067,6 +5258,7 @@
   </w:style>
   <w:style w:type="character" w:customStyle="1" w:styleId="51">
     <w:name w:val="tw4winJump"/>
+    <w:qFormat/>
     <w:uiPriority w:val="0"/>
     <w:rPr>
       <w:rFonts w:ascii="Courier New" w:hAnsi="Courier New"/>
@@ -6075,6 +5267,7 @@
   </w:style>
   <w:style w:type="character" w:customStyle="1" w:styleId="52">
     <w:name w:val="tw4winExternal"/>
+    <w:qFormat/>
     <w:uiPriority w:val="0"/>
     <w:rPr>
       <w:rFonts w:ascii="Courier New" w:hAnsi="Courier New"/>
@@ -6083,6 +5276,7 @@
   </w:style>
   <w:style w:type="character" w:customStyle="1" w:styleId="53">
     <w:name w:val="tw4winInternal"/>
+    <w:qFormat/>
     <w:uiPriority w:val="0"/>
     <w:rPr>
       <w:rFonts w:ascii="Courier New" w:hAnsi="Courier New"/>

--- a/documents/软件项目计划.docx
+++ b/documents/软件项目计划.docx
@@ -395,7 +395,18 @@
           <w:p>
             <w:pPr>
               <w:pStyle w:val="36"/>
-            </w:pPr>
+              <w:rPr>
+                <w:rFonts w:hint="default" w:eastAsia="宋体"/>
+                <w:lang w:val="en-US" w:eastAsia="zh-CN"/>
+              </w:rPr>
+            </w:pPr>
+            <w:r>
+              <w:rPr>
+                <w:rFonts w:hint="eastAsia" w:ascii="Times New Roman"/>
+                <w:lang w:val="en-US" w:eastAsia="zh-CN"/>
+              </w:rPr>
+              <w:t>4/7/2024</w:t>
+            </w:r>
           </w:p>
         </w:tc>
         <w:tc>
@@ -405,7 +416,18 @@
           <w:p>
             <w:pPr>
               <w:pStyle w:val="36"/>
-            </w:pPr>
+              <w:rPr>
+                <w:rFonts w:hint="default" w:eastAsia="宋体"/>
+                <w:lang w:val="en-US" w:eastAsia="zh-CN"/>
+              </w:rPr>
+            </w:pPr>
+            <w:r>
+              <w:rPr>
+                <w:rFonts w:hint="eastAsia"/>
+                <w:lang w:val="en-US" w:eastAsia="zh-CN"/>
+              </w:rPr>
+              <w:t>1.1</w:t>
+            </w:r>
           </w:p>
         </w:tc>
         <w:tc>
@@ -415,7 +437,18 @@
           <w:p>
             <w:pPr>
               <w:pStyle w:val="36"/>
-            </w:pPr>
+              <w:rPr>
+                <w:rFonts w:hint="default" w:eastAsia="宋体"/>
+                <w:lang w:val="en-US" w:eastAsia="zh-CN"/>
+              </w:rPr>
+            </w:pPr>
+            <w:r>
+              <w:rPr>
+                <w:rFonts w:hint="eastAsia"/>
+                <w:lang w:val="en-US" w:eastAsia="zh-CN"/>
+              </w:rPr>
+              <w:t>针对项目风险及迭代相关内容进行修改</w:t>
+            </w:r>
           </w:p>
         </w:tc>
         <w:tc>
@@ -425,7 +458,18 @@
           <w:p>
             <w:pPr>
               <w:pStyle w:val="36"/>
-            </w:pPr>
+              <w:rPr>
+                <w:rFonts w:hint="eastAsia" w:eastAsia="宋体"/>
+                <w:lang w:val="en-US" w:eastAsia="zh-CN"/>
+              </w:rPr>
+            </w:pPr>
+            <w:r>
+              <w:rPr>
+                <w:rFonts w:hint="eastAsia"/>
+                <w:lang w:val="en-US" w:eastAsia="zh-CN"/>
+              </w:rPr>
+              <w:t>周泓宇</w:t>
+            </w:r>
           </w:p>
         </w:tc>
       </w:tr>
@@ -2270,7 +2314,7 @@
                 <w:rFonts w:hint="eastAsia"/>
                 <w:lang w:val="en-US" w:eastAsia="zh-CN"/>
               </w:rPr>
-              <w:t>代码质量风险</w:t>
+              <w:t>进度风险</w:t>
             </w:r>
           </w:p>
         </w:tc>
@@ -2292,7 +2336,7 @@
                 <w:rFonts w:hint="eastAsia"/>
                 <w:lang w:val="en-US" w:eastAsia="zh-CN"/>
               </w:rPr>
-              <w:t>由于开发团队的专业水平较低，本项目的代码质量可能会参差不齐</w:t>
+              <w:t>由于开发团队的专业水平较低，本项目的部分需求可能无法按时交付</w:t>
             </w:r>
           </w:p>
         </w:tc>
@@ -2314,7 +2358,7 @@
                 <w:rFonts w:hint="eastAsia"/>
                 <w:lang w:val="en-US" w:eastAsia="zh-CN"/>
               </w:rPr>
-              <w:t>针对项目做详细的测试，并且向专家咨询如何编写代码</w:t>
+              <w:t>实行定期进度审查，采用迭代的方式，在发现问题时即使改变方向</w:t>
             </w:r>
           </w:p>
         </w:tc>
@@ -2345,7 +2389,7 @@
               <w:pStyle w:val="14"/>
               <w:ind w:left="0"/>
               <w:rPr>
-                <w:rFonts w:hint="default" w:eastAsia="宋体"/>
+                <w:rFonts w:hint="default"/>
                 <w:lang w:val="en-US" w:eastAsia="zh-CN"/>
               </w:rPr>
             </w:pPr>
@@ -2367,16 +2411,16 @@
               <w:pStyle w:val="14"/>
               <w:ind w:left="0"/>
               <w:rPr>
-                <w:rFonts w:hint="default" w:eastAsia="宋体"/>
-                <w:lang w:val="en-US" w:eastAsia="zh-CN"/>
-              </w:rPr>
-            </w:pPr>
-            <w:r>
-              <w:rPr>
-                <w:rFonts w:hint="eastAsia"/>
-                <w:lang w:val="en-US" w:eastAsia="zh-CN"/>
-              </w:rPr>
-              <w:t>性能风险</w:t>
+                <w:rFonts w:hint="default"/>
+                <w:lang w:val="en-US" w:eastAsia="zh-CN"/>
+              </w:rPr>
+            </w:pPr>
+            <w:r>
+              <w:rPr>
+                <w:rFonts w:hint="eastAsia"/>
+                <w:lang w:val="en-US" w:eastAsia="zh-CN"/>
+              </w:rPr>
+              <w:t>技术风险</w:t>
             </w:r>
           </w:p>
         </w:tc>
@@ -2388,13 +2432,17 @@
             <w:pPr>
               <w:pStyle w:val="14"/>
               <w:ind w:left="0"/>
-            </w:pPr>
-            <w:r>
-              <w:rPr>
-                <w:rFonts w:hint="eastAsia"/>
-                <w:lang w:val="en-US" w:eastAsia="zh-CN"/>
-              </w:rPr>
-              <w:t>由于缺乏经验，可能编写出效率低下的代码，导致应用运行缓慢或消耗过多资源。</w:t>
+              <w:rPr>
+                <w:rFonts w:hint="default"/>
+                <w:lang w:val="en-US" w:eastAsia="zh-CN"/>
+              </w:rPr>
+            </w:pPr>
+            <w:r>
+              <w:rPr>
+                <w:rFonts w:hint="eastAsia"/>
+                <w:lang w:val="en-US" w:eastAsia="zh-CN"/>
+              </w:rPr>
+              <w:t>本项目计划使用mongoDB非关系型数据库以及微服务架构，项目组成员均</w:t>
             </w:r>
           </w:p>
         </w:tc>
@@ -2406,12 +2454,17 @@
             <w:pPr>
               <w:pStyle w:val="14"/>
               <w:ind w:left="0"/>
-            </w:pPr>
-            <w:r>
-              <w:rPr>
-                <w:rFonts w:hint="eastAsia"/>
-              </w:rPr>
-              <w:t>学习和实践性能优化技巧，合理管理内存和资源</w:t>
+              <w:rPr>
+                <w:rFonts w:hint="default" w:eastAsia="宋体"/>
+                <w:lang w:val="en-US" w:eastAsia="zh-CN"/>
+              </w:rPr>
+            </w:pPr>
+            <w:r>
+              <w:rPr>
+                <w:rFonts w:hint="eastAsia"/>
+                <w:lang w:val="en-US" w:eastAsia="zh-CN"/>
+              </w:rPr>
+              <w:t>组织项目组成员定期学习该项目需要用到的技术如非关系型数据库和微服务架构</w:t>
             </w:r>
           </w:p>
         </w:tc>
@@ -2442,16 +2495,16 @@
               <w:pStyle w:val="14"/>
               <w:ind w:left="0"/>
               <w:rPr>
-                <w:rFonts w:hint="eastAsia" w:eastAsia="宋体"/>
-                <w:lang w:val="en-US" w:eastAsia="zh-CN"/>
-              </w:rPr>
-            </w:pPr>
-            <w:r>
-              <w:rPr>
-                <w:rFonts w:hint="eastAsia"/>
-                <w:lang w:val="en-US" w:eastAsia="zh-CN"/>
-              </w:rPr>
-              <w:t>较高</w:t>
+                <w:rFonts w:hint="default" w:eastAsia="宋体"/>
+                <w:lang w:val="en-US" w:eastAsia="zh-CN"/>
+              </w:rPr>
+            </w:pPr>
+            <w:r>
+              <w:rPr>
+                <w:rFonts w:hint="eastAsia"/>
+                <w:lang w:val="en-US" w:eastAsia="zh-CN"/>
+              </w:rPr>
+              <w:t>高</w:t>
             </w:r>
           </w:p>
         </w:tc>
@@ -2473,7 +2526,7 @@
                 <w:rFonts w:hint="eastAsia"/>
                 <w:lang w:val="en-US" w:eastAsia="zh-CN"/>
               </w:rPr>
-              <w:t>兼容性风险</w:t>
+              <w:t>性能风险</w:t>
             </w:r>
           </w:p>
         </w:tc>
@@ -2489,8 +2542,9 @@
             <w:r>
               <w:rPr>
                 <w:rFonts w:hint="eastAsia"/>
-              </w:rPr>
-              <w:t>安卓设备众多，可能难以确保应用在所有设备上都能良好运行</w:t>
+                <w:lang w:val="en-US" w:eastAsia="zh-CN"/>
+              </w:rPr>
+              <w:t>由于缺乏经验，可能编写出效率低下的代码，导致应用运行缓慢或消耗过多资源。</w:t>
             </w:r>
           </w:p>
         </w:tc>
@@ -2507,7 +2561,7 @@
               <w:rPr>
                 <w:rFonts w:hint="eastAsia"/>
               </w:rPr>
-              <w:t>使用模拟器和真实设备测试应用在不同屏幕尺寸和安卓版本上的表现，确保良好的兼容性</w:t>
+              <w:t>学习和实践性能优化技巧，合理管理内存和资源</w:t>
             </w:r>
           </w:p>
         </w:tc>
@@ -2547,7 +2601,7 @@
                 <w:rFonts w:hint="eastAsia"/>
                 <w:lang w:val="en-US" w:eastAsia="zh-CN"/>
               </w:rPr>
-              <w:t>较高</w:t>
+              <w:t>中</w:t>
             </w:r>
           </w:p>
         </w:tc>
@@ -2569,7 +2623,7 @@
                 <w:rFonts w:hint="eastAsia"/>
                 <w:lang w:val="en-US" w:eastAsia="zh-CN"/>
               </w:rPr>
-              <w:t>用户体验风险</w:t>
+              <w:t>兼容性风险</w:t>
             </w:r>
           </w:p>
         </w:tc>
@@ -2586,7 +2640,7 @@
               <w:rPr>
                 <w:rFonts w:hint="eastAsia"/>
               </w:rPr>
-              <w:t>可能忽视用户界面和用户体验的设计，导致应用难以使用或不吸引用户</w:t>
+              <w:t>安卓设备众多，可能难以确保应用在所有设备上都能良好运行</w:t>
             </w:r>
           </w:p>
         </w:tc>
@@ -2598,23 +2652,12 @@
             <w:pPr>
               <w:pStyle w:val="14"/>
               <w:ind w:left="0"/>
-              <w:rPr>
-                <w:rFonts w:hint="default" w:eastAsia="宋体"/>
-                <w:lang w:val="en-US" w:eastAsia="zh-CN"/>
-              </w:rPr>
-            </w:pPr>
-            <w:r>
-              <w:rPr>
-                <w:rFonts w:hint="eastAsia"/>
-              </w:rPr>
-              <w:t>进行用户测试，根据反馈改进应用</w:t>
-            </w:r>
-            <w:r>
-              <w:rPr>
-                <w:rFonts w:hint="eastAsia"/>
-                <w:lang w:val="en-US" w:eastAsia="zh-CN"/>
-              </w:rPr>
-              <w:t>界面设计</w:t>
+            </w:pPr>
+            <w:r>
+              <w:rPr>
+                <w:rFonts w:hint="eastAsia"/>
+              </w:rPr>
+              <w:t>使用模拟器和真实设备测试应用在不同屏幕尺寸和安卓版本上的表现，确保良好的兼容性</w:t>
             </w:r>
           </w:p>
         </w:tc>
@@ -2644,7 +2687,18 @@
             <w:pPr>
               <w:pStyle w:val="14"/>
               <w:ind w:left="0"/>
-            </w:pPr>
+              <w:rPr>
+                <w:rFonts w:hint="eastAsia" w:eastAsia="宋体"/>
+                <w:lang w:val="en-US" w:eastAsia="zh-CN"/>
+              </w:rPr>
+            </w:pPr>
+            <w:r>
+              <w:rPr>
+                <w:rFonts w:hint="eastAsia"/>
+                <w:lang w:val="en-US" w:eastAsia="zh-CN"/>
+              </w:rPr>
+              <w:t>中</w:t>
+            </w:r>
           </w:p>
         </w:tc>
         <w:tc>
@@ -2655,7 +2709,18 @@
             <w:pPr>
               <w:pStyle w:val="14"/>
               <w:ind w:left="0"/>
-            </w:pPr>
+              <w:rPr>
+                <w:rFonts w:hint="default" w:eastAsia="宋体"/>
+                <w:lang w:val="en-US" w:eastAsia="zh-CN"/>
+              </w:rPr>
+            </w:pPr>
+            <w:r>
+              <w:rPr>
+                <w:rFonts w:hint="eastAsia"/>
+                <w:lang w:val="en-US" w:eastAsia="zh-CN"/>
+              </w:rPr>
+              <w:t>用户体验风险</w:t>
+            </w:r>
           </w:p>
         </w:tc>
         <w:tc>
@@ -2667,6 +2732,12 @@
               <w:pStyle w:val="14"/>
               <w:ind w:left="0"/>
             </w:pPr>
+            <w:r>
+              <w:rPr>
+                <w:rFonts w:hint="eastAsia"/>
+              </w:rPr>
+              <w:t>可能忽视用户界面和用户体验的设计，导致应用难以使用或不吸引用户</w:t>
+            </w:r>
           </w:p>
         </w:tc>
         <w:tc>
@@ -2677,7 +2748,24 @@
             <w:pPr>
               <w:pStyle w:val="14"/>
               <w:ind w:left="0"/>
-            </w:pPr>
+              <w:rPr>
+                <w:rFonts w:hint="default" w:eastAsia="宋体"/>
+                <w:lang w:val="en-US" w:eastAsia="zh-CN"/>
+              </w:rPr>
+            </w:pPr>
+            <w:r>
+              <w:rPr>
+                <w:rFonts w:hint="eastAsia"/>
+              </w:rPr>
+              <w:t>进行用户测试，根据反馈改进应用</w:t>
+            </w:r>
+            <w:r>
+              <w:rPr>
+                <w:rFonts w:hint="eastAsia"/>
+                <w:lang w:val="en-US" w:eastAsia="zh-CN"/>
+              </w:rPr>
+              <w:t>界面设计</w:t>
+            </w:r>
           </w:p>
         </w:tc>
       </w:tr>
@@ -2716,16 +2804,7 @@
           <w:rFonts w:hint="eastAsia"/>
           <w:lang w:val="en-US" w:eastAsia="zh-CN"/>
         </w:rPr>
-        <w:t>本项目使用PowerDesigner建模工具，VSCode和Intellij Idea作为编程IDE和测试工具</w:t>
-      </w:r>
-      <w:bookmarkStart w:id="18" w:name="_GoBack"/>
-      <w:bookmarkEnd w:id="18"/>
-      <w:r>
-        <w:rPr>
-          <w:rFonts w:hint="eastAsia"/>
-          <w:lang w:val="en-US" w:eastAsia="zh-CN"/>
-        </w:rPr>
-        <w:t>，Github和华为云作为版本管理工具</w:t>
+        <w:t>本项目使用PowerDesigner建模工具，VSCode和Intellij Idea作为编程IDE和测试工具，Github和华为云作为版本管理工具</w:t>
       </w:r>
     </w:p>
     <w:p>
@@ -3124,7 +3203,7 @@
                 <w:rFonts w:hint="eastAsia"/>
                 <w:lang w:val="en-US" w:eastAsia="zh-CN"/>
               </w:rPr>
-              <w:t>2024/7/1-2024/7/19</w:t>
+              <w:t>2024/7/1-2024/7/9</w:t>
             </w:r>
           </w:p>
         </w:tc>
@@ -3146,7 +3225,7 @@
                 <w:rFonts w:hint="eastAsia"/>
                 <w:lang w:val="en-US" w:eastAsia="zh-CN"/>
               </w:rPr>
-              <w:t>代码质量风险</w:t>
+              <w:t>技术风险</w:t>
             </w:r>
           </w:p>
         </w:tc>
@@ -3168,7 +3247,7 @@
                 <w:rFonts w:hint="eastAsia"/>
                 <w:lang w:val="en-US" w:eastAsia="zh-CN"/>
               </w:rPr>
-              <w:t>完成项目后端的编写任务，进行详细的单元测试和系统测试。</w:t>
+              <w:t>学习与本项目有关的新技术，并使用该技术撰写代码样例</w:t>
             </w:r>
           </w:p>
         </w:tc>
@@ -3230,7 +3309,7 @@
                 <w:rFonts w:hint="eastAsia"/>
                 <w:lang w:val="en-US" w:eastAsia="zh-CN"/>
               </w:rPr>
-              <w:t>维护迭代</w:t>
+              <w:t>需求迭代</w:t>
             </w:r>
           </w:p>
         </w:tc>
@@ -3252,7 +3331,7 @@
                 <w:rFonts w:hint="eastAsia"/>
                 <w:lang w:val="en-US" w:eastAsia="zh-CN"/>
               </w:rPr>
-              <w:t>2024/7/19-2024/9/12</w:t>
+              <w:t>2024/7/10-2024/7/19</w:t>
             </w:r>
           </w:p>
         </w:tc>
@@ -3274,7 +3353,7 @@
                 <w:rFonts w:hint="eastAsia"/>
                 <w:lang w:val="en-US" w:eastAsia="zh-CN"/>
               </w:rPr>
-              <w:t>性能风险</w:t>
+              <w:t>进度风险</w:t>
             </w:r>
           </w:p>
         </w:tc>
@@ -3296,7 +3375,16 @@
                 <w:rFonts w:hint="eastAsia"/>
                 <w:lang w:val="en-US" w:eastAsia="zh-CN"/>
               </w:rPr>
-              <w:t>持续改进项目代码并且引入可能的扩展，进行测试。</w:t>
+              <w:t>持续改进项目代码并且实现所有的需求功能，并</w:t>
+            </w:r>
+            <w:bookmarkStart w:id="18" w:name="_GoBack"/>
+            <w:bookmarkEnd w:id="18"/>
+            <w:r>
+              <w:rPr>
+                <w:rFonts w:hint="eastAsia"/>
+                <w:lang w:val="en-US" w:eastAsia="zh-CN"/>
+              </w:rPr>
+              <w:t>进行测试。</w:t>
             </w:r>
           </w:p>
         </w:tc>
@@ -3339,56 +3427,121 @@
         <w:tc>
           <w:tcPr>
             <w:tcW w:w="1134" w:type="dxa"/>
+            <w:vAlign w:val="top"/>
           </w:tcPr>
           <w:p>
             <w:pPr>
               <w:pStyle w:val="14"/>
-              <w:ind w:left="0"/>
-            </w:pPr>
+              <w:ind w:left="0" w:leftChars="0"/>
+              <w:rPr>
+                <w:rFonts w:hint="eastAsia" w:ascii="宋体" w:hAnsi="Times New Roman" w:eastAsia="宋体" w:cs="Times New Roman"/>
+                <w:snapToGrid w:val="0"/>
+                <w:lang w:val="en-US" w:eastAsia="zh-CN" w:bidi="ar-SA"/>
+              </w:rPr>
+            </w:pPr>
+            <w:r>
+              <w:rPr>
+                <w:rFonts w:hint="eastAsia"/>
+                <w:lang w:val="en-US" w:eastAsia="zh-CN"/>
+              </w:rPr>
+              <w:t>维护迭代</w:t>
+            </w:r>
           </w:p>
         </w:tc>
         <w:tc>
           <w:tcPr>
             <w:tcW w:w="1418" w:type="dxa"/>
+            <w:vAlign w:val="top"/>
           </w:tcPr>
           <w:p>
             <w:pPr>
               <w:pStyle w:val="14"/>
-              <w:ind w:left="0"/>
-            </w:pPr>
+              <w:ind w:left="0" w:leftChars="0"/>
+              <w:rPr>
+                <w:rFonts w:hint="default" w:ascii="宋体" w:hAnsi="Times New Roman" w:eastAsia="宋体" w:cs="Times New Roman"/>
+                <w:snapToGrid w:val="0"/>
+                <w:lang w:val="en-US" w:eastAsia="zh-CN" w:bidi="ar-SA"/>
+              </w:rPr>
+            </w:pPr>
+            <w:r>
+              <w:rPr>
+                <w:rFonts w:hint="eastAsia"/>
+                <w:lang w:val="en-US" w:eastAsia="zh-CN"/>
+              </w:rPr>
+              <w:t>2024/7/19-2024/9/12</w:t>
+            </w:r>
           </w:p>
         </w:tc>
         <w:tc>
           <w:tcPr>
             <w:tcW w:w="1842" w:type="dxa"/>
+            <w:vAlign w:val="top"/>
           </w:tcPr>
           <w:p>
             <w:pPr>
               <w:pStyle w:val="14"/>
-              <w:ind w:left="0"/>
-            </w:pPr>
+              <w:ind w:left="0" w:leftChars="0"/>
+              <w:rPr>
+                <w:rFonts w:hint="eastAsia" w:ascii="宋体" w:hAnsi="Times New Roman" w:eastAsia="宋体" w:cs="Times New Roman"/>
+                <w:snapToGrid w:val="0"/>
+                <w:lang w:val="en-US" w:eastAsia="zh-CN" w:bidi="ar-SA"/>
+              </w:rPr>
+            </w:pPr>
+            <w:r>
+              <w:rPr>
+                <w:rFonts w:hint="eastAsia"/>
+                <w:lang w:val="en-US" w:eastAsia="zh-CN"/>
+              </w:rPr>
+              <w:t>性能风险</w:t>
+            </w:r>
           </w:p>
         </w:tc>
         <w:tc>
           <w:tcPr>
             <w:tcW w:w="2510" w:type="dxa"/>
+            <w:vAlign w:val="top"/>
           </w:tcPr>
           <w:p>
             <w:pPr>
               <w:pStyle w:val="14"/>
-              <w:ind w:left="0"/>
-            </w:pPr>
+              <w:ind w:left="0" w:leftChars="0"/>
+              <w:rPr>
+                <w:rFonts w:hint="default" w:ascii="宋体" w:hAnsi="Times New Roman" w:eastAsia="宋体" w:cs="Times New Roman"/>
+                <w:snapToGrid w:val="0"/>
+                <w:lang w:val="en-US" w:eastAsia="zh-CN" w:bidi="ar-SA"/>
+              </w:rPr>
+            </w:pPr>
+            <w:r>
+              <w:rPr>
+                <w:rFonts w:hint="eastAsia"/>
+                <w:lang w:val="en-US" w:eastAsia="zh-CN"/>
+              </w:rPr>
+              <w:t>持续改进项目代码并且引入可能的扩展，进行测试。</w:t>
+            </w:r>
           </w:p>
         </w:tc>
         <w:tc>
           <w:tcPr>
             <w:tcW w:w="1726" w:type="dxa"/>
+            <w:vAlign w:val="top"/>
           </w:tcPr>
           <w:p>
             <w:pPr>
               <w:pStyle w:val="14"/>
-              <w:ind w:left="0"/>
-            </w:pPr>
+              <w:ind w:left="0" w:leftChars="0"/>
+              <w:rPr>
+                <w:rFonts w:ascii="宋体" w:hAnsi="Times New Roman" w:eastAsia="宋体" w:cs="Times New Roman"/>
+                <w:snapToGrid w:val="0"/>
+                <w:lang w:val="en-US" w:eastAsia="zh-CN" w:bidi="ar-SA"/>
+              </w:rPr>
+            </w:pPr>
+            <w:r>
+              <w:rPr>
+                <w:rFonts w:hint="eastAsia"/>
+                <w:lang w:val="en-US" w:eastAsia="zh-CN"/>
+              </w:rPr>
+              <w:t>迭代报告、项目的代码文件和可执行文件</w:t>
+            </w:r>
           </w:p>
         </w:tc>
       </w:tr>
@@ -3975,6 +4128,12 @@
           <w:tcW w:w="6379" w:type="dxa"/>
         </w:tcPr>
         <w:p>
+          <w:pPr>
+            <w:rPr>
+              <w:rFonts w:hint="default" w:eastAsia="宋体"/>
+              <w:lang w:val="en-US" w:eastAsia="zh-CN"/>
+            </w:rPr>
+          </w:pPr>
           <w:r>
             <w:rPr>
               <w:rFonts w:ascii="Times New Roman"/>
@@ -3995,15 +4154,16 @@
           </w:r>
           <w:r>
             <w:rPr>
-              <w:rFonts w:hint="eastAsia" w:ascii="Times New Roman"/>
+              <w:rFonts w:ascii="Times New Roman"/>
             </w:rPr>
-            <w:t>&lt;项目名称&gt;</w:t>
+            <w:fldChar w:fldCharType="end"/>
           </w:r>
           <w:r>
             <w:rPr>
-              <w:rFonts w:ascii="Times New Roman"/>
+              <w:rFonts w:hint="eastAsia" w:ascii="Times New Roman"/>
+              <w:lang w:val="en-US" w:eastAsia="zh-CN"/>
             </w:rPr>
-            <w:fldChar w:fldCharType="end"/>
+            <w:t>任易帮</w:t>
           </w:r>
         </w:p>
       </w:tc>
@@ -4023,7 +4183,20 @@
             <w:rPr>
               <w:rFonts w:ascii="Times New Roman"/>
             </w:rPr>
-            <w:t xml:space="preserve">  Version:           &lt;1.0&gt;</w:t>
+            <w:t xml:space="preserve">  Version:           &lt;1.</w:t>
+          </w:r>
+          <w:r>
+            <w:rPr>
+              <w:rFonts w:hint="eastAsia" w:ascii="Times New Roman"/>
+              <w:lang w:val="en-US" w:eastAsia="zh-CN"/>
+            </w:rPr>
+            <w:t>1</w:t>
+          </w:r>
+          <w:r>
+            <w:rPr>
+              <w:rFonts w:ascii="Times New Roman"/>
+            </w:rPr>
+            <w:t>&gt;</w:t>
           </w:r>
         </w:p>
       </w:tc>
@@ -4087,11 +4260,24 @@
           <w:tcW w:w="3179" w:type="dxa"/>
         </w:tcPr>
         <w:p>
+          <w:pPr>
+            <w:rPr>
+              <w:rFonts w:hint="default" w:eastAsia="宋体"/>
+              <w:lang w:val="en-US" w:eastAsia="zh-CN"/>
+            </w:rPr>
+          </w:pPr>
           <w:r>
             <w:rPr>
               <w:rFonts w:ascii="Times New Roman"/>
             </w:rPr>
-            <w:t xml:space="preserve">  Date:  &lt;dd/mmm/yy&gt;</w:t>
+            <w:t xml:space="preserve">  Date:  </w:t>
+          </w:r>
+          <w:r>
+            <w:rPr>
+              <w:rFonts w:hint="eastAsia" w:ascii="Times New Roman"/>
+              <w:lang w:val="en-US" w:eastAsia="zh-CN"/>
+            </w:rPr>
+            <w:t>4/7/2024</w:t>
           </w:r>
         </w:p>
       </w:tc>

--- a/documents/软件项目计划.docx
+++ b/documents/软件项目计划.docx
@@ -106,7 +106,24 @@
           <w:rFonts w:ascii="Arial" w:hAnsi="Arial"/>
           <w:sz w:val="28"/>
         </w:rPr>
-        <w:t xml:space="preserve"> &lt;1.0&gt;</w:t>
+        <w:t xml:space="preserve"> &lt;1.</w:t>
+      </w:r>
+      <w:r>
+        <w:rPr>
+          <w:rFonts w:hint="eastAsia" w:ascii="Arial" w:hAnsi="Arial"/>
+          <w:sz w:val="28"/>
+          <w:lang w:val="en-US" w:eastAsia="zh-CN"/>
+        </w:rPr>
+        <w:t>1</w:t>
+      </w:r>
+      <w:bookmarkStart w:id="18" w:name="_GoBack"/>
+      <w:bookmarkEnd w:id="18"/>
+      <w:r>
+        <w:rPr>
+          <w:rFonts w:ascii="Arial" w:hAnsi="Arial"/>
+          <w:sz w:val="28"/>
+        </w:rPr>
+        <w:t>&gt;</w:t>
       </w:r>
     </w:p>
     <w:p>
@@ -3375,16 +3392,7 @@
                 <w:rFonts w:hint="eastAsia"/>
                 <w:lang w:val="en-US" w:eastAsia="zh-CN"/>
               </w:rPr>
-              <w:t>持续改进项目代码并且实现所有的需求功能，并</w:t>
-            </w:r>
-            <w:bookmarkStart w:id="18" w:name="_GoBack"/>
-            <w:bookmarkEnd w:id="18"/>
-            <w:r>
-              <w:rPr>
-                <w:rFonts w:hint="eastAsia"/>
-                <w:lang w:val="en-US" w:eastAsia="zh-CN"/>
-              </w:rPr>
-              <w:t>进行测试。</w:t>
+              <w:t>持续改进项目代码并且实现所有的需求功能，并进行测试。</w:t>
             </w:r>
           </w:p>
         </w:tc>
